--- a/Package/文档/安装及使用说明书.docx
+++ b/Package/文档/安装及使用说明书.docx
@@ -1,6 +1,6 @@
 
 <file path=word/document.xml><?xml version="1.0" encoding="utf-8"?>
-<w:document xmlns:wpc="http://schemas.microsoft.com/office/word/2010/wordprocessingCanvas" xmlns:mc="http://schemas.openxmlformats.org/markup-compatibility/2006" xmlns:o="urn:schemas-microsoft-com:office:office" xmlns:r="http://schemas.openxmlformats.org/officeDocument/2006/relationships" xmlns:m="http://schemas.openxmlformats.org/officeDocument/2006/math" xmlns:v="urn:schemas-microsoft-com:vml" xmlns:wp14="http://schemas.microsoft.com/office/word/2010/wordprocessingDrawing" xmlns:wp="http://schemas.openxmlformats.org/drawingml/2006/wordprocessingDrawing" xmlns:w10="urn:schemas-microsoft-com:office:word" xmlns:w="http://schemas.openxmlformats.org/wordprocessingml/2006/main" xmlns:w14="http://schemas.microsoft.com/office/word/2010/wordml" xmlns:wpg="http://schemas.microsoft.com/office/word/2010/wordprocessingGroup" xmlns:wpi="http://schemas.microsoft.com/office/word/2010/wordprocessingInk" xmlns:wne="http://schemas.microsoft.com/office/word/2006/wordml" xmlns:wps="http://schemas.microsoft.com/office/word/2010/wordprocessingShape" mc:Ignorable="w14 wp14">
+<w:document xmlns:wpc="http://schemas.microsoft.com/office/word/2010/wordprocessingCanvas" xmlns:mc="http://schemas.openxmlformats.org/markup-compatibility/2006" xmlns:o="urn:schemas-microsoft-com:office:office" xmlns:r="http://schemas.openxmlformats.org/officeDocument/2006/relationships" xmlns:m="http://schemas.openxmlformats.org/officeDocument/2006/math" xmlns:v="urn:schemas-microsoft-com:vml" xmlns:wp14="http://schemas.microsoft.com/office/word/2010/wordprocessingDrawing" xmlns:wp="http://schemas.openxmlformats.org/drawingml/2006/wordprocessingDrawing" xmlns:w10="urn:schemas-microsoft-com:office:word" xmlns:w="http://schemas.openxmlformats.org/wordprocessingml/2006/main" xmlns:w14="http://schemas.microsoft.com/office/word/2010/wordml" xmlns:w15="http://schemas.microsoft.com/office/word/2012/wordml" xmlns:wpg="http://schemas.microsoft.com/office/word/2010/wordprocessingGroup" xmlns:wpi="http://schemas.microsoft.com/office/word/2010/wordprocessingInk" xmlns:wne="http://schemas.microsoft.com/office/word/2006/wordml" xmlns:wps="http://schemas.microsoft.com/office/word/2010/wordprocessingShape" mc:Ignorable="w14 w15 wp14">
   <w:body>
     <w:p>
       <w:pPr>
@@ -239,6 +239,15 @@
         </w:rPr>
         <w:t>Author:</w:t>
       </w:r>
+      <w:r>
+        <w:rPr>
+          <w:rStyle w:val="a5"/>
+          <w:rFonts w:hint="eastAsia"/>
+          <w:sz w:val="24"/>
+          <w:szCs w:val="24"/>
+        </w:rPr>
+        <w:t>ZhangHao</w:t>
+      </w:r>
     </w:p>
     <w:p>
       <w:pPr>
@@ -256,7 +265,52 @@
           <w:sz w:val="24"/>
           <w:szCs w:val="24"/>
         </w:rPr>
-        <w:t>Date: 2012-7-20</w:t>
+        <w:t>Date: 201</w:t>
+      </w:r>
+      <w:r>
+        <w:rPr>
+          <w:rStyle w:val="a5"/>
+          <w:rFonts w:hint="eastAsia"/>
+          <w:sz w:val="24"/>
+          <w:szCs w:val="24"/>
+        </w:rPr>
+        <w:t>4</w:t>
+      </w:r>
+      <w:r>
+        <w:rPr>
+          <w:rStyle w:val="a5"/>
+          <w:rFonts w:hint="eastAsia"/>
+          <w:sz w:val="24"/>
+          <w:szCs w:val="24"/>
+        </w:rPr>
+        <w:t>-</w:t>
+      </w:r>
+      <w:r>
+        <w:rPr>
+          <w:rStyle w:val="a5"/>
+          <w:rFonts w:hint="eastAsia"/>
+          <w:sz w:val="24"/>
+          <w:szCs w:val="24"/>
+        </w:rPr>
+        <w:t>5</w:t>
+      </w:r>
+      <w:r>
+        <w:rPr>
+          <w:rStyle w:val="a5"/>
+          <w:rFonts w:hint="eastAsia"/>
+          <w:sz w:val="24"/>
+          <w:szCs w:val="24"/>
+        </w:rPr>
+        <w:t>-</w:t>
+      </w:r>
+      <w:r>
+        <w:rPr>
+          <w:rStyle w:val="a5"/>
+          <w:rFonts w:hint="eastAsia"/>
+          <w:sz w:val="24"/>
+          <w:szCs w:val="24"/>
+        </w:rPr>
+        <w:t>3</w:t>
       </w:r>
     </w:p>
     <w:p>
@@ -621,19 +675,8 @@
           <w:sz w:val="24"/>
           <w:szCs w:val="24"/>
         </w:rPr>
-        <w:t>部分功能需要有</w:t>
-      </w:r>
-      <w:proofErr w:type="gramStart"/>
-      <w:r>
-        <w:rPr>
-          <w:rFonts w:hint="eastAsia"/>
-          <w:sz w:val="24"/>
-          <w:szCs w:val="24"/>
-        </w:rPr>
-        <w:t>蓝牙或者</w:t>
-      </w:r>
-      <w:proofErr w:type="spellStart"/>
-      <w:proofErr w:type="gramEnd"/>
+        <w:t>部分功能需要有蓝牙或者</w:t>
+      </w:r>
       <w:r>
         <w:rPr>
           <w:rFonts w:hint="eastAsia"/>
@@ -642,7 +685,6 @@
         </w:rPr>
         <w:t>wifi</w:t>
       </w:r>
-      <w:proofErr w:type="spellEnd"/>
       <w:r>
         <w:rPr>
           <w:rFonts w:hint="eastAsia"/>
@@ -726,7 +768,6 @@
         </w:rPr>
         <w:t>游戏安装文件为</w:t>
       </w:r>
-      <w:proofErr w:type="spellStart"/>
       <w:r>
         <w:rPr>
           <w:rFonts w:hint="eastAsia"/>
@@ -735,32 +776,13 @@
         </w:rPr>
         <w:t>apk</w:t>
       </w:r>
-      <w:proofErr w:type="spellEnd"/>
-      <w:r>
-        <w:rPr>
-          <w:rFonts w:hint="eastAsia"/>
-          <w:sz w:val="24"/>
-          <w:szCs w:val="24"/>
-        </w:rPr>
-        <w:t>文件。如果要在手机</w:t>
-      </w:r>
-      <w:proofErr w:type="gramStart"/>
-      <w:r>
-        <w:rPr>
-          <w:rFonts w:hint="eastAsia"/>
-          <w:sz w:val="24"/>
-          <w:szCs w:val="24"/>
-        </w:rPr>
-        <w:t>端安</w:t>
-      </w:r>
-      <w:proofErr w:type="gramEnd"/>
-      <w:r>
-        <w:rPr>
-          <w:rFonts w:hint="eastAsia"/>
-          <w:sz w:val="24"/>
-          <w:szCs w:val="24"/>
-        </w:rPr>
-        <w:t>装</w:t>
+      <w:r>
+        <w:rPr>
+          <w:rFonts w:hint="eastAsia"/>
+          <w:sz w:val="24"/>
+          <w:szCs w:val="24"/>
+        </w:rPr>
+        <w:t>文件。如果要在手机端安装</w:t>
       </w:r>
       <w:r>
         <w:rPr>
@@ -840,25 +862,7 @@
           <w:sz w:val="24"/>
           <w:szCs w:val="24"/>
         </w:rPr>
-        <w:t>助手”或者“豌豆</w:t>
-      </w:r>
-      <w:proofErr w:type="gramStart"/>
-      <w:r>
-        <w:rPr>
-          <w:rFonts w:hint="eastAsia"/>
-          <w:sz w:val="24"/>
-          <w:szCs w:val="24"/>
-        </w:rPr>
-        <w:t>荚</w:t>
-      </w:r>
-      <w:proofErr w:type="gramEnd"/>
-      <w:r>
-        <w:rPr>
-          <w:rFonts w:hint="eastAsia"/>
-          <w:sz w:val="24"/>
-          <w:szCs w:val="24"/>
-        </w:rPr>
-        <w:t>手机精灵”，然后将手机通过</w:t>
+        <w:t>助手”或者“豌豆荚手机精灵”，然后将手机通过</w:t>
       </w:r>
       <w:r>
         <w:rPr>
@@ -922,16 +926,7 @@
           <w:sz w:val="24"/>
           <w:szCs w:val="24"/>
         </w:rPr>
-        <w:t>开发”</w:t>
-      </w:r>
-      <w:proofErr w:type="gramStart"/>
-      <w:r>
-        <w:rPr>
-          <w:rFonts w:hint="eastAsia"/>
-          <w:sz w:val="24"/>
-          <w:szCs w:val="24"/>
-        </w:rPr>
-        <w:t>中勾选“</w:t>
+        <w:t>开发”中勾选“</w:t>
       </w:r>
       <w:r>
         <w:rPr>
@@ -947,16 +942,7 @@
           <w:sz w:val="24"/>
           <w:szCs w:val="24"/>
         </w:rPr>
-        <w:t>调试”</w:t>
-      </w:r>
-      <w:proofErr w:type="gramEnd"/>
-      <w:r>
-        <w:rPr>
-          <w:rFonts w:hint="eastAsia"/>
-          <w:sz w:val="24"/>
-          <w:szCs w:val="24"/>
-        </w:rPr>
-        <w:t>。然后在电脑上双击</w:t>
+        <w:t>调试”。然后在电脑上双击</w:t>
       </w:r>
       <w:r>
         <w:rPr>
@@ -1030,19 +1016,8 @@
           <w:sz w:val="24"/>
           <w:szCs w:val="24"/>
         </w:rPr>
-        <w:t>在开始游戏被选择后，玩家可以选择单人游戏或者与同伴一同游戏（需要</w:t>
-      </w:r>
-      <w:proofErr w:type="gramStart"/>
-      <w:r>
-        <w:rPr>
-          <w:rFonts w:hint="eastAsia"/>
-          <w:sz w:val="24"/>
-          <w:szCs w:val="24"/>
-        </w:rPr>
-        <w:t>蓝牙或者</w:t>
-      </w:r>
-      <w:proofErr w:type="spellStart"/>
-      <w:proofErr w:type="gramEnd"/>
+        <w:t>在开始游戏被选择后，玩家可以选择单人游戏或者与同伴一同游戏（需要蓝牙或者</w:t>
+      </w:r>
       <w:r>
         <w:rPr>
           <w:rFonts w:hint="eastAsia"/>
@@ -1051,7 +1026,6 @@
         </w:rPr>
         <w:t>wifi</w:t>
       </w:r>
-      <w:proofErr w:type="spellEnd"/>
       <w:r>
         <w:rPr>
           <w:rFonts w:hint="eastAsia"/>
@@ -1116,27 +1090,8 @@
           <w:sz w:val="24"/>
           <w:szCs w:val="24"/>
         </w:rPr>
-        <w:t>在选中多人游戏模式后，玩家需要与伙伴一同选择相同的联机方式，</w:t>
-      </w:r>
-      <w:proofErr w:type="gramStart"/>
-      <w:r>
-        <w:rPr>
-          <w:rFonts w:hint="eastAsia"/>
-          <w:sz w:val="24"/>
-          <w:szCs w:val="24"/>
-        </w:rPr>
-        <w:t>包括蓝牙联机</w:t>
-      </w:r>
-      <w:proofErr w:type="gramEnd"/>
-      <w:r>
-        <w:rPr>
-          <w:rFonts w:hint="eastAsia"/>
-          <w:sz w:val="24"/>
-          <w:szCs w:val="24"/>
-        </w:rPr>
-        <w:t>或是</w:t>
-      </w:r>
-      <w:proofErr w:type="spellStart"/>
+        <w:t>在选中多人游戏模式后，玩家需要与伙伴一同选择相同的联机方式，包括蓝牙联机或是</w:t>
+      </w:r>
       <w:r>
         <w:rPr>
           <w:rFonts w:hint="eastAsia"/>
@@ -1145,7 +1100,6 @@
         </w:rPr>
         <w:t>wifi</w:t>
       </w:r>
-      <w:proofErr w:type="spellEnd"/>
       <w:r>
         <w:rPr>
           <w:rFonts w:hint="eastAsia"/>
@@ -1408,25 +1362,7 @@
           <w:sz w:val="24"/>
           <w:szCs w:val="24"/>
         </w:rPr>
-        <w:t>不让任意一只蚊子到达终点，就可以获得胜利。胜利之后可以选择继续游戏。也</w:t>
-      </w:r>
-      <w:proofErr w:type="gramStart"/>
-      <w:r>
-        <w:rPr>
-          <w:rFonts w:hint="eastAsia"/>
-          <w:sz w:val="24"/>
-          <w:szCs w:val="24"/>
-        </w:rPr>
-        <w:t>也</w:t>
-      </w:r>
-      <w:proofErr w:type="gramEnd"/>
-      <w:r>
-        <w:rPr>
-          <w:rFonts w:hint="eastAsia"/>
-          <w:sz w:val="24"/>
-          <w:szCs w:val="24"/>
-        </w:rPr>
-        <w:t>可以再进行一次本关游戏或者返回主菜单。</w:t>
+        <w:t>不让任意一只蚊子到达终点，就可以获得胜利。胜利之后可以选择继续游戏。也也可以再进行一次本关游戏或者返回主菜单。</w:t>
       </w:r>
     </w:p>
     <w:p>
@@ -1452,26 +1388,10 @@
           <w:sz w:val="24"/>
           <w:szCs w:val="24"/>
         </w:rPr>
-        <w:t>蚊子的出现地点也</w:t>
-      </w:r>
-      <w:proofErr w:type="gramStart"/>
-      <w:r>
-        <w:rPr>
-          <w:rFonts w:hint="eastAsia"/>
-          <w:sz w:val="24"/>
-          <w:szCs w:val="24"/>
-        </w:rPr>
-        <w:t>不</w:t>
-      </w:r>
-      <w:proofErr w:type="gramEnd"/>
-      <w:r>
-        <w:rPr>
-          <w:rFonts w:hint="eastAsia"/>
-          <w:sz w:val="24"/>
-          <w:szCs w:val="24"/>
-        </w:rPr>
-        <w:t>唯一。</w:t>
-      </w:r>
+        <w:t>蚊子的出现地点也不唯一。</w:t>
+      </w:r>
+      <w:bookmarkStart w:id="0" w:name="_GoBack"/>
+      <w:bookmarkEnd w:id="0"/>
     </w:p>
     <w:p>
       <w:pPr>
@@ -1570,33 +1490,13 @@
         </w:rPr>
         <w:t>做十字</w:t>
       </w:r>
-      <w:bookmarkStart w:id="0" w:name="_GoBack"/>
-      <w:bookmarkEnd w:id="0"/>
-      <w:r>
-        <w:rPr>
-          <w:rFonts w:hint="eastAsia"/>
-          <w:sz w:val="24"/>
-          <w:szCs w:val="24"/>
-        </w:rPr>
-        <w:t>运动。驱蚊草在</w:t>
-      </w:r>
-      <w:proofErr w:type="gramStart"/>
-      <w:r>
-        <w:rPr>
-          <w:rFonts w:hint="eastAsia"/>
-          <w:sz w:val="24"/>
-          <w:szCs w:val="24"/>
-        </w:rPr>
-        <w:t>一</w:t>
-      </w:r>
-      <w:proofErr w:type="gramEnd"/>
-      <w:r>
-        <w:rPr>
-          <w:rFonts w:hint="eastAsia"/>
-          <w:sz w:val="24"/>
-          <w:szCs w:val="24"/>
-        </w:rPr>
-        <w:t>关中有使用次数限制，只可以放在道路上，可以使蚊子改变运动路线，效果持续一段时间。杀虫剂有使用</w:t>
+      <w:r>
+        <w:rPr>
+          <w:rFonts w:hint="eastAsia"/>
+          <w:sz w:val="24"/>
+          <w:szCs w:val="24"/>
+        </w:rPr>
+        <w:t>运动。驱蚊草在一关中有使用次数限制，只可以放在道路上，可以使蚊子改变运动路线，效果持续一段时间。杀虫剂有使用</w:t>
       </w:r>
       <w:r>
         <w:rPr>
@@ -1628,61 +1528,7 @@
           <w:sz w:val="24"/>
           <w:szCs w:val="24"/>
         </w:rPr>
-        <w:t>，可以在室内任意地方放置，蚊子经过之后会受到伤害，效果持续一段时间。驱蚊香在</w:t>
-      </w:r>
-      <w:proofErr w:type="gramStart"/>
-      <w:r>
-        <w:rPr>
-          <w:rFonts w:hint="eastAsia"/>
-          <w:sz w:val="24"/>
-          <w:szCs w:val="24"/>
-        </w:rPr>
-        <w:t>一</w:t>
-      </w:r>
-      <w:proofErr w:type="gramEnd"/>
-      <w:r>
-        <w:rPr>
-          <w:rFonts w:hint="eastAsia"/>
-          <w:sz w:val="24"/>
-          <w:szCs w:val="24"/>
-        </w:rPr>
-        <w:t>关中有使用次数限制，只可以放在建筑物附近，可以使蚊子改变运动路线，效果持续一段时间。灭蚊</w:t>
-      </w:r>
-      <w:proofErr w:type="gramStart"/>
-      <w:r>
-        <w:rPr>
-          <w:rFonts w:hint="eastAsia"/>
-          <w:sz w:val="24"/>
-          <w:szCs w:val="24"/>
-        </w:rPr>
-        <w:t>灯只能</w:t>
-      </w:r>
-      <w:proofErr w:type="gramEnd"/>
-      <w:r>
-        <w:rPr>
-          <w:rFonts w:hint="eastAsia"/>
-          <w:sz w:val="24"/>
-          <w:szCs w:val="24"/>
-        </w:rPr>
-        <w:t>在</w:t>
-      </w:r>
-      <w:proofErr w:type="gramStart"/>
-      <w:r>
-        <w:rPr>
-          <w:rFonts w:hint="eastAsia"/>
-          <w:sz w:val="24"/>
-          <w:szCs w:val="24"/>
-        </w:rPr>
-        <w:t>一</w:t>
-      </w:r>
-      <w:proofErr w:type="gramEnd"/>
-      <w:r>
-        <w:rPr>
-          <w:rFonts w:hint="eastAsia"/>
-          <w:sz w:val="24"/>
-          <w:szCs w:val="24"/>
-        </w:rPr>
-        <w:t>关中使用一次，蚊子经过之后会受到伤害，室内均可放置，但是不能太靠近终点，持续有效。</w:t>
+        <w:t>，可以在室内任意地方放置，蚊子经过之后会受到伤害，效果持续一段时间。驱蚊香在一关中有使用次数限制，只可以放在建筑物附近，可以使蚊子改变运动路线，效果持续一段时间。灭蚊灯只能在一关中使用一次，蚊子经过之后会受到伤害，室内均可放置，但是不能太靠近终点，持续有效。</w:t>
       </w:r>
     </w:p>
     <w:p>
@@ -1799,19 +1645,8 @@
           <w:sz w:val="24"/>
           <w:szCs w:val="24"/>
         </w:rPr>
-        <w:t>游戏会自动产生一个配置文件，如果删除会导致记录丢失，玩家不可随意操作。当进行多人联机时，系统会提示玩家提供</w:t>
-      </w:r>
-      <w:proofErr w:type="gramStart"/>
-      <w:r>
-        <w:rPr>
-          <w:rFonts w:hint="eastAsia"/>
-          <w:sz w:val="24"/>
-          <w:szCs w:val="24"/>
-        </w:rPr>
-        <w:t>蓝牙或者</w:t>
-      </w:r>
-      <w:proofErr w:type="spellStart"/>
-      <w:proofErr w:type="gramEnd"/>
+        <w:t>游戏会自动产生一个配置文件，如果删除会导致记录丢失，玩家不可随意操作。当进行多人联机时，系统会提示玩家提供蓝牙或者</w:t>
+      </w:r>
       <w:r>
         <w:rPr>
           <w:rFonts w:hint="eastAsia"/>
@@ -1820,32 +1655,13 @@
         </w:rPr>
         <w:t>wifi</w:t>
       </w:r>
-      <w:proofErr w:type="spellEnd"/>
-      <w:r>
-        <w:rPr>
-          <w:rFonts w:hint="eastAsia"/>
-          <w:sz w:val="24"/>
-          <w:szCs w:val="24"/>
-        </w:rPr>
-        <w:t>的使用权限，玩家应该点击是，以保证游戏可以正常使用网络。但</w:t>
-      </w:r>
-      <w:proofErr w:type="gramStart"/>
-      <w:r>
-        <w:rPr>
-          <w:rFonts w:hint="eastAsia"/>
-          <w:sz w:val="24"/>
-          <w:szCs w:val="24"/>
-        </w:rPr>
-        <w:t>使用蓝牙联机</w:t>
-      </w:r>
-      <w:proofErr w:type="gramEnd"/>
-      <w:r>
-        <w:rPr>
-          <w:rFonts w:hint="eastAsia"/>
-          <w:sz w:val="24"/>
-          <w:szCs w:val="24"/>
-        </w:rPr>
-        <w:t>的玩家建立房间时，系统会提示玩家开启设备可见性（默认开启</w:t>
+      <w:r>
+        <w:rPr>
+          <w:rFonts w:hint="eastAsia"/>
+          <w:sz w:val="24"/>
+          <w:szCs w:val="24"/>
+        </w:rPr>
+        <w:t>的使用权限，玩家应该点击是，以保证游戏可以正常使用网络。但使用蓝牙联机的玩家建立房间时，系统会提示玩家开启设备可见性（默认开启</w:t>
       </w:r>
       <w:r>
         <w:rPr>
@@ -1861,25 +1677,7 @@
           <w:sz w:val="24"/>
           <w:szCs w:val="24"/>
         </w:rPr>
-        <w:t>秒）。加入游戏的玩家应在主机</w:t>
-      </w:r>
-      <w:proofErr w:type="gramStart"/>
-      <w:r>
-        <w:rPr>
-          <w:rFonts w:hint="eastAsia"/>
-          <w:sz w:val="24"/>
-          <w:szCs w:val="24"/>
-        </w:rPr>
-        <w:t>的蓝牙可见性</w:t>
-      </w:r>
-      <w:proofErr w:type="gramEnd"/>
-      <w:r>
-        <w:rPr>
-          <w:rFonts w:hint="eastAsia"/>
-          <w:sz w:val="24"/>
-          <w:szCs w:val="24"/>
-        </w:rPr>
-        <w:t>取消之前进入游戏，否则无法获取主机地址。</w:t>
+        <w:t>秒）。加入游戏的玩家应在主机的蓝牙可见性取消之前进入游戏，否则无法获取主机地址。</w:t>
       </w:r>
     </w:p>
     <w:p>
@@ -1901,8 +1699,7 @@
       </w:r>
     </w:p>
     <w:sectPr>
-      <w:headerReference w:type="default" r:id="rId8"/>
-      <w:footerReference w:type="default" r:id="rId9"/>
+      <w:footerReference w:type="default" r:id="rId7"/>
       <w:pgSz w:w="11906" w:h="16838"/>
       <w:pgMar w:top="1440" w:right="1800" w:bottom="1440" w:left="1800" w:header="851" w:footer="992" w:gutter="0"/>
       <w:cols w:space="425"/>
@@ -1913,7 +1710,7 @@
 </file>
 
 <file path=word/endnotes.xml><?xml version="1.0" encoding="utf-8"?>
-<w:endnotes xmlns:wpc="http://schemas.microsoft.com/office/word/2010/wordprocessingCanvas" xmlns:mc="http://schemas.openxmlformats.org/markup-compatibility/2006" xmlns:o="urn:schemas-microsoft-com:office:office" xmlns:r="http://schemas.openxmlformats.org/officeDocument/2006/relationships" xmlns:m="http://schemas.openxmlformats.org/officeDocument/2006/math" xmlns:v="urn:schemas-microsoft-com:vml" xmlns:wp14="http://schemas.microsoft.com/office/word/2010/wordprocessingDrawing" xmlns:wp="http://schemas.openxmlformats.org/drawingml/2006/wordprocessingDrawing" xmlns:w10="urn:schemas-microsoft-com:office:word" xmlns:w="http://schemas.openxmlformats.org/wordprocessingml/2006/main" xmlns:w14="http://schemas.microsoft.com/office/word/2010/wordml" xmlns:wpg="http://schemas.microsoft.com/office/word/2010/wordprocessingGroup" xmlns:wpi="http://schemas.microsoft.com/office/word/2010/wordprocessingInk" xmlns:wne="http://schemas.microsoft.com/office/word/2006/wordml" xmlns:wps="http://schemas.microsoft.com/office/word/2010/wordprocessingShape" mc:Ignorable="w14 wp14">
+<w:endnotes xmlns:wpc="http://schemas.microsoft.com/office/word/2010/wordprocessingCanvas" xmlns:mc="http://schemas.openxmlformats.org/markup-compatibility/2006" xmlns:o="urn:schemas-microsoft-com:office:office" xmlns:r="http://schemas.openxmlformats.org/officeDocument/2006/relationships" xmlns:m="http://schemas.openxmlformats.org/officeDocument/2006/math" xmlns:v="urn:schemas-microsoft-com:vml" xmlns:wp14="http://schemas.microsoft.com/office/word/2010/wordprocessingDrawing" xmlns:wp="http://schemas.openxmlformats.org/drawingml/2006/wordprocessingDrawing" xmlns:w10="urn:schemas-microsoft-com:office:word" xmlns:w="http://schemas.openxmlformats.org/wordprocessingml/2006/main" xmlns:w14="http://schemas.microsoft.com/office/word/2010/wordml" xmlns:w15="http://schemas.microsoft.com/office/word/2012/wordml" xmlns:wpg="http://schemas.microsoft.com/office/word/2010/wordprocessingGroup" xmlns:wpi="http://schemas.microsoft.com/office/word/2010/wordprocessingInk" xmlns:wne="http://schemas.microsoft.com/office/word/2006/wordml" xmlns:wps="http://schemas.microsoft.com/office/word/2010/wordprocessingShape" mc:Ignorable="w14 w15 wp14">
   <w:endnote w:type="separator" w:id="-1">
     <w:p>
       <w:r>
@@ -1932,7 +1729,7 @@
 </file>
 
 <file path=word/footer1.xml><?xml version="1.0" encoding="utf-8"?>
-<w:ftr xmlns:wpc="http://schemas.microsoft.com/office/word/2010/wordprocessingCanvas" xmlns:mc="http://schemas.openxmlformats.org/markup-compatibility/2006" xmlns:o="urn:schemas-microsoft-com:office:office" xmlns:r="http://schemas.openxmlformats.org/officeDocument/2006/relationships" xmlns:m="http://schemas.openxmlformats.org/officeDocument/2006/math" xmlns:v="urn:schemas-microsoft-com:vml" xmlns:wp14="http://schemas.microsoft.com/office/word/2010/wordprocessingDrawing" xmlns:wp="http://schemas.openxmlformats.org/drawingml/2006/wordprocessingDrawing" xmlns:w10="urn:schemas-microsoft-com:office:word" xmlns:w="http://schemas.openxmlformats.org/wordprocessingml/2006/main" xmlns:w14="http://schemas.microsoft.com/office/word/2010/wordml" xmlns:wpg="http://schemas.microsoft.com/office/word/2010/wordprocessingGroup" xmlns:wpi="http://schemas.microsoft.com/office/word/2010/wordprocessingInk" xmlns:wne="http://schemas.microsoft.com/office/word/2006/wordml" xmlns:wps="http://schemas.microsoft.com/office/word/2010/wordprocessingShape" mc:Ignorable="w14 wp14">
+<w:ftr xmlns:wpc="http://schemas.microsoft.com/office/word/2010/wordprocessingCanvas" xmlns:mc="http://schemas.openxmlformats.org/markup-compatibility/2006" xmlns:o="urn:schemas-microsoft-com:office:office" xmlns:r="http://schemas.openxmlformats.org/officeDocument/2006/relationships" xmlns:m="http://schemas.openxmlformats.org/officeDocument/2006/math" xmlns:v="urn:schemas-microsoft-com:vml" xmlns:wp14="http://schemas.microsoft.com/office/word/2010/wordprocessingDrawing" xmlns:wp="http://schemas.openxmlformats.org/drawingml/2006/wordprocessingDrawing" xmlns:w10="urn:schemas-microsoft-com:office:word" xmlns:w="http://schemas.openxmlformats.org/wordprocessingml/2006/main" xmlns:w14="http://schemas.microsoft.com/office/word/2010/wordml" xmlns:w15="http://schemas.microsoft.com/office/word/2012/wordml" xmlns:wpg="http://schemas.microsoft.com/office/word/2010/wordprocessingGroup" xmlns:wpi="http://schemas.microsoft.com/office/word/2010/wordprocessingInk" xmlns:wne="http://schemas.microsoft.com/office/word/2006/wordml" xmlns:wps="http://schemas.microsoft.com/office/word/2010/wordprocessingShape" mc:Ignorable="w14 w15 wp14">
   <w:sdt>
     <w:sdtPr>
       <w:id w:val="-335148555"/>
@@ -1962,7 +1759,7 @@
             <w:noProof/>
             <w:lang w:val="zh-CN"/>
           </w:rPr>
-          <w:t>3</w:t>
+          <w:t>1</w:t>
         </w:r>
         <w:r>
           <w:fldChar w:fldCharType="end"/>
@@ -1979,7 +1776,7 @@
 </file>
 
 <file path=word/footnotes.xml><?xml version="1.0" encoding="utf-8"?>
-<w:footnotes xmlns:wpc="http://schemas.microsoft.com/office/word/2010/wordprocessingCanvas" xmlns:mc="http://schemas.openxmlformats.org/markup-compatibility/2006" xmlns:o="urn:schemas-microsoft-com:office:office" xmlns:r="http://schemas.openxmlformats.org/officeDocument/2006/relationships" xmlns:m="http://schemas.openxmlformats.org/officeDocument/2006/math" xmlns:v="urn:schemas-microsoft-com:vml" xmlns:wp14="http://schemas.microsoft.com/office/word/2010/wordprocessingDrawing" xmlns:wp="http://schemas.openxmlformats.org/drawingml/2006/wordprocessingDrawing" xmlns:w10="urn:schemas-microsoft-com:office:word" xmlns:w="http://schemas.openxmlformats.org/wordprocessingml/2006/main" xmlns:w14="http://schemas.microsoft.com/office/word/2010/wordml" xmlns:wpg="http://schemas.microsoft.com/office/word/2010/wordprocessingGroup" xmlns:wpi="http://schemas.microsoft.com/office/word/2010/wordprocessingInk" xmlns:wne="http://schemas.microsoft.com/office/word/2006/wordml" xmlns:wps="http://schemas.microsoft.com/office/word/2010/wordprocessingShape" mc:Ignorable="w14 wp14">
+<w:footnotes xmlns:wpc="http://schemas.microsoft.com/office/word/2010/wordprocessingCanvas" xmlns:mc="http://schemas.openxmlformats.org/markup-compatibility/2006" xmlns:o="urn:schemas-microsoft-com:office:office" xmlns:r="http://schemas.openxmlformats.org/officeDocument/2006/relationships" xmlns:m="http://schemas.openxmlformats.org/officeDocument/2006/math" xmlns:v="urn:schemas-microsoft-com:vml" xmlns:wp14="http://schemas.microsoft.com/office/word/2010/wordprocessingDrawing" xmlns:wp="http://schemas.openxmlformats.org/drawingml/2006/wordprocessingDrawing" xmlns:w10="urn:schemas-microsoft-com:office:word" xmlns:w="http://schemas.openxmlformats.org/wordprocessingml/2006/main" xmlns:w14="http://schemas.microsoft.com/office/word/2010/wordml" xmlns:w15="http://schemas.microsoft.com/office/word/2012/wordml" xmlns:wpg="http://schemas.microsoft.com/office/word/2010/wordprocessingGroup" xmlns:wpi="http://schemas.microsoft.com/office/word/2010/wordprocessingInk" xmlns:wne="http://schemas.microsoft.com/office/word/2006/wordml" xmlns:wps="http://schemas.microsoft.com/office/word/2010/wordprocessingShape" mc:Ignorable="w14 w15 wp14">
   <w:footnote w:type="separator" w:id="-1">
     <w:p>
       <w:r>
@@ -1997,52 +1794,8 @@
 </w:footnotes>
 </file>
 
-<file path=word/header1.xml><?xml version="1.0" encoding="utf-8"?>
-<w:hdr xmlns:wpc="http://schemas.microsoft.com/office/word/2010/wordprocessingCanvas" xmlns:mc="http://schemas.openxmlformats.org/markup-compatibility/2006" xmlns:o="urn:schemas-microsoft-com:office:office" xmlns:r="http://schemas.openxmlformats.org/officeDocument/2006/relationships" xmlns:m="http://schemas.openxmlformats.org/officeDocument/2006/math" xmlns:v="urn:schemas-microsoft-com:vml" xmlns:wp14="http://schemas.microsoft.com/office/word/2010/wordprocessingDrawing" xmlns:wp="http://schemas.openxmlformats.org/drawingml/2006/wordprocessingDrawing" xmlns:w10="urn:schemas-microsoft-com:office:word" xmlns:w="http://schemas.openxmlformats.org/wordprocessingml/2006/main" xmlns:w14="http://schemas.microsoft.com/office/word/2010/wordml" xmlns:wpg="http://schemas.microsoft.com/office/word/2010/wordprocessingGroup" xmlns:wpi="http://schemas.microsoft.com/office/word/2010/wordprocessingInk" xmlns:wne="http://schemas.microsoft.com/office/word/2006/wordml" xmlns:wps="http://schemas.microsoft.com/office/word/2010/wordprocessingShape" mc:Ignorable="w14 wp14">
-  <w:p>
-    <w:pPr>
-      <w:pStyle w:val="a6"/>
-      <w:rPr>
-        <w:rStyle w:val="a5"/>
-        <w:i w:val="0"/>
-        <w:iCs w:val="0"/>
-        <w:color w:val="auto"/>
-      </w:rPr>
-    </w:pPr>
-    <w:r>
-      <w:rPr>
-        <w:rFonts w:hint="eastAsia"/>
-        <w:sz w:val="24"/>
-      </w:rPr>
-      <w:t>第</w:t>
-    </w:r>
-    <w:r>
-      <w:rPr>
-        <w:rFonts w:hint="eastAsia"/>
-        <w:sz w:val="24"/>
-      </w:rPr>
-      <w:t>十</w:t>
-    </w:r>
-    <w:r>
-      <w:rPr>
-        <w:rFonts w:hint="eastAsia"/>
-        <w:sz w:val="24"/>
-      </w:rPr>
-      <w:t>届齐鲁软件大赛参赛作品</w:t>
-    </w:r>
-    <w:r>
-      <w:rPr>
-        <w:rFonts w:hint="eastAsia"/>
-        <w:sz w:val="24"/>
-      </w:rPr>
-      <w:t>报告</w:t>
-    </w:r>
-  </w:p>
-</w:hdr>
-</file>
-
 <file path=word/numbering.xml><?xml version="1.0" encoding="utf-8"?>
-<w:numbering xmlns:wpc="http://schemas.microsoft.com/office/word/2010/wordprocessingCanvas" xmlns:mc="http://schemas.openxmlformats.org/markup-compatibility/2006" xmlns:o="urn:schemas-microsoft-com:office:office" xmlns:r="http://schemas.openxmlformats.org/officeDocument/2006/relationships" xmlns:m="http://schemas.openxmlformats.org/officeDocument/2006/math" xmlns:v="urn:schemas-microsoft-com:vml" xmlns:wp14="http://schemas.microsoft.com/office/word/2010/wordprocessingDrawing" xmlns:wp="http://schemas.openxmlformats.org/drawingml/2006/wordprocessingDrawing" xmlns:w10="urn:schemas-microsoft-com:office:word" xmlns:w="http://schemas.openxmlformats.org/wordprocessingml/2006/main" xmlns:w14="http://schemas.microsoft.com/office/word/2010/wordml" xmlns:wpg="http://schemas.microsoft.com/office/word/2010/wordprocessingGroup" xmlns:wpi="http://schemas.microsoft.com/office/word/2010/wordprocessingInk" xmlns:wne="http://schemas.microsoft.com/office/word/2006/wordml" xmlns:wps="http://schemas.microsoft.com/office/word/2010/wordprocessingShape" mc:Ignorable="w14 wp14">
+<w:numbering xmlns:wpc="http://schemas.microsoft.com/office/word/2010/wordprocessingCanvas" xmlns:mc="http://schemas.openxmlformats.org/markup-compatibility/2006" xmlns:o="urn:schemas-microsoft-com:office:office" xmlns:r="http://schemas.openxmlformats.org/officeDocument/2006/relationships" xmlns:m="http://schemas.openxmlformats.org/officeDocument/2006/math" xmlns:v="urn:schemas-microsoft-com:vml" xmlns:wp14="http://schemas.microsoft.com/office/word/2010/wordprocessingDrawing" xmlns:wp="http://schemas.openxmlformats.org/drawingml/2006/wordprocessingDrawing" xmlns:w10="urn:schemas-microsoft-com:office:word" xmlns:w="http://schemas.openxmlformats.org/wordprocessingml/2006/main" xmlns:w14="http://schemas.microsoft.com/office/word/2010/wordml" xmlns:w15="http://schemas.microsoft.com/office/word/2012/wordml" xmlns:wpg="http://schemas.microsoft.com/office/word/2010/wordprocessingGroup" xmlns:wpi="http://schemas.microsoft.com/office/word/2010/wordprocessingInk" xmlns:wne="http://schemas.microsoft.com/office/word/2006/wordml" xmlns:wps="http://schemas.microsoft.com/office/word/2010/wordprocessingShape" mc:Ignorable="w14 w15 wp14">
   <w:abstractNum w:abstractNumId="0">
     <w:nsid w:val="2A083201"/>
     <w:multiLevelType w:val="hybridMultilevel"/>
@@ -2139,7 +1892,7 @@
 </file>
 
 <file path=word/styles.xml><?xml version="1.0" encoding="utf-8"?>
-<w:styles xmlns:mc="http://schemas.openxmlformats.org/markup-compatibility/2006" xmlns:r="http://schemas.openxmlformats.org/officeDocument/2006/relationships" xmlns:w="http://schemas.openxmlformats.org/wordprocessingml/2006/main" xmlns:w14="http://schemas.microsoft.com/office/word/2010/wordml" mc:Ignorable="w14">
+<w:styles xmlns:mc="http://schemas.openxmlformats.org/markup-compatibility/2006" xmlns:r="http://schemas.openxmlformats.org/officeDocument/2006/relationships" xmlns:w="http://schemas.openxmlformats.org/wordprocessingml/2006/main" xmlns:w14="http://schemas.microsoft.com/office/word/2010/wordml" xmlns:w15="http://schemas.microsoft.com/office/word/2012/wordml" mc:Ignorable="w14 w15">
   <w:docDefaults>
     <w:rPrDefault>
       <w:rPr>
@@ -2152,144 +1905,378 @@
     </w:rPrDefault>
     <w:pPrDefault/>
   </w:docDefaults>
-  <w:latentStyles w:defLockedState="0" w:defUIPriority="99" w:defSemiHidden="1" w:defUnhideWhenUsed="1" w:defQFormat="0" w:count="267">
-    <w:lsdException w:name="Normal" w:semiHidden="0" w:uiPriority="0" w:unhideWhenUsed="0" w:qFormat="1"/>
-    <w:lsdException w:name="heading 1" w:semiHidden="0" w:uiPriority="9" w:unhideWhenUsed="0" w:qFormat="1"/>
-    <w:lsdException w:name="heading 2" w:uiPriority="9" w:qFormat="1"/>
-    <w:lsdException w:name="heading 3" w:uiPriority="9" w:qFormat="1"/>
-    <w:lsdException w:name="heading 4" w:uiPriority="9" w:qFormat="1"/>
-    <w:lsdException w:name="heading 5" w:uiPriority="9" w:qFormat="1"/>
-    <w:lsdException w:name="heading 6" w:uiPriority="9" w:qFormat="1"/>
-    <w:lsdException w:name="heading 7" w:uiPriority="9" w:qFormat="1"/>
-    <w:lsdException w:name="heading 8" w:uiPriority="9" w:qFormat="1"/>
-    <w:lsdException w:name="heading 9" w:uiPriority="9" w:qFormat="1"/>
-    <w:lsdException w:name="toc 1" w:uiPriority="39"/>
-    <w:lsdException w:name="toc 2" w:uiPriority="39"/>
-    <w:lsdException w:name="toc 3" w:uiPriority="39"/>
-    <w:lsdException w:name="toc 4" w:uiPriority="39"/>
-    <w:lsdException w:name="toc 5" w:uiPriority="39"/>
-    <w:lsdException w:name="toc 6" w:uiPriority="39"/>
-    <w:lsdException w:name="toc 7" w:uiPriority="39"/>
-    <w:lsdException w:name="toc 8" w:uiPriority="39"/>
-    <w:lsdException w:name="toc 9" w:uiPriority="39"/>
-    <w:lsdException w:name="caption" w:uiPriority="35" w:qFormat="1"/>
-    <w:lsdException w:name="Title" w:semiHidden="0" w:uiPriority="10" w:unhideWhenUsed="0" w:qFormat="1"/>
-    <w:lsdException w:name="Default Paragraph Font" w:uiPriority="1"/>
-    <w:lsdException w:name="Subtitle" w:semiHidden="0" w:uiPriority="11" w:unhideWhenUsed="0" w:qFormat="1"/>
-    <w:lsdException w:name="Strong" w:semiHidden="0" w:uiPriority="22" w:unhideWhenUsed="0" w:qFormat="1"/>
-    <w:lsdException w:name="Emphasis" w:semiHidden="0" w:uiPriority="20" w:unhideWhenUsed="0" w:qFormat="1"/>
-    <w:lsdException w:name="Table Grid" w:semiHidden="0" w:uiPriority="59" w:unhideWhenUsed="0"/>
-    <w:lsdException w:name="Placeholder Text" w:unhideWhenUsed="0"/>
-    <w:lsdException w:name="No Spacing" w:semiHidden="0" w:uiPriority="1" w:unhideWhenUsed="0" w:qFormat="1"/>
-    <w:lsdException w:name="Light Shading" w:semiHidden="0" w:uiPriority="60" w:unhideWhenUsed="0"/>
-    <w:lsdException w:name="Light List" w:semiHidden="0" w:uiPriority="61" w:unhideWhenUsed="0"/>
-    <w:lsdException w:name="Light Grid" w:semiHidden="0" w:uiPriority="62" w:unhideWhenUsed="0"/>
-    <w:lsdException w:name="Medium Shading 1" w:semiHidden="0" w:uiPriority="63" w:unhideWhenUsed="0"/>
-    <w:lsdException w:name="Medium Shading 2" w:semiHidden="0" w:uiPriority="64" w:unhideWhenUsed="0"/>
-    <w:lsdException w:name="Medium List 1" w:semiHidden="0" w:uiPriority="65" w:unhideWhenUsed="0"/>
-    <w:lsdException w:name="Medium List 2" w:semiHidden="0" w:uiPriority="66" w:unhideWhenUsed="0"/>
-    <w:lsdException w:name="Medium Grid 1" w:semiHidden="0" w:uiPriority="67" w:unhideWhenUsed="0"/>
-    <w:lsdException w:name="Medium Grid 2" w:semiHidden="0" w:uiPriority="68" w:unhideWhenUsed="0"/>
-    <w:lsdException w:name="Medium Grid 3" w:semiHidden="0" w:uiPriority="69" w:unhideWhenUsed="0"/>
-    <w:lsdException w:name="Dark List" w:semiHidden="0" w:uiPriority="70" w:unhideWhenUsed="0"/>
-    <w:lsdException w:name="Colorful Shading" w:semiHidden="0" w:uiPriority="71" w:unhideWhenUsed="0"/>
-    <w:lsdException w:name="Colorful List" w:semiHidden="0" w:uiPriority="72" w:unhideWhenUsed="0"/>
-    <w:lsdException w:name="Colorful Grid" w:semiHidden="0" w:uiPriority="73" w:unhideWhenUsed="0"/>
-    <w:lsdException w:name="Light Shading Accent 1" w:semiHidden="0" w:uiPriority="60" w:unhideWhenUsed="0"/>
-    <w:lsdException w:name="Light List Accent 1" w:semiHidden="0" w:uiPriority="61" w:unhideWhenUsed="0"/>
-    <w:lsdException w:name="Light Grid Accent 1" w:semiHidden="0" w:uiPriority="62" w:unhideWhenUsed="0"/>
-    <w:lsdException w:name="Medium Shading 1 Accent 1" w:semiHidden="0" w:uiPriority="63" w:unhideWhenUsed="0"/>
-    <w:lsdException w:name="Medium Shading 2 Accent 1" w:semiHidden="0" w:uiPriority="64" w:unhideWhenUsed="0"/>
-    <w:lsdException w:name="Medium List 1 Accent 1" w:semiHidden="0" w:uiPriority="65" w:unhideWhenUsed="0"/>
-    <w:lsdException w:name="Revision" w:unhideWhenUsed="0"/>
-    <w:lsdException w:name="List Paragraph" w:semiHidden="0" w:uiPriority="34" w:unhideWhenUsed="0" w:qFormat="1"/>
-    <w:lsdException w:name="Quote" w:semiHidden="0" w:uiPriority="29" w:unhideWhenUsed="0" w:qFormat="1"/>
-    <w:lsdException w:name="Intense Quote" w:semiHidden="0" w:uiPriority="30" w:unhideWhenUsed="0" w:qFormat="1"/>
-    <w:lsdException w:name="Medium List 2 Accent 1" w:semiHidden="0" w:uiPriority="66" w:unhideWhenUsed="0"/>
-    <w:lsdException w:name="Medium Grid 1 Accent 1" w:semiHidden="0" w:uiPriority="67" w:unhideWhenUsed="0"/>
-    <w:lsdException w:name="Medium Grid 2 Accent 1" w:semiHidden="0" w:uiPriority="68" w:unhideWhenUsed="0"/>
-    <w:lsdException w:name="Medium Grid 3 Accent 1" w:semiHidden="0" w:uiPriority="69" w:unhideWhenUsed="0"/>
-    <w:lsdException w:name="Dark List Accent 1" w:semiHidden="0" w:uiPriority="70" w:unhideWhenUsed="0"/>
-    <w:lsdException w:name="Colorful Shading Accent 1" w:semiHidden="0" w:uiPriority="71" w:unhideWhenUsed="0"/>
-    <w:lsdException w:name="Colorful List Accent 1" w:semiHidden="0" w:uiPriority="72" w:unhideWhenUsed="0"/>
-    <w:lsdException w:name="Colorful Grid Accent 1" w:semiHidden="0" w:uiPriority="73" w:unhideWhenUsed="0"/>
-    <w:lsdException w:name="Light Shading Accent 2" w:semiHidden="0" w:uiPriority="60" w:unhideWhenUsed="0"/>
-    <w:lsdException w:name="Light List Accent 2" w:semiHidden="0" w:uiPriority="61" w:unhideWhenUsed="0"/>
-    <w:lsdException w:name="Light Grid Accent 2" w:semiHidden="0" w:uiPriority="62" w:unhideWhenUsed="0"/>
-    <w:lsdException w:name="Medium Shading 1 Accent 2" w:semiHidden="0" w:uiPriority="63" w:unhideWhenUsed="0"/>
-    <w:lsdException w:name="Medium Shading 2 Accent 2" w:semiHidden="0" w:uiPriority="64" w:unhideWhenUsed="0"/>
-    <w:lsdException w:name="Medium List 1 Accent 2" w:semiHidden="0" w:uiPriority="65" w:unhideWhenUsed="0"/>
-    <w:lsdException w:name="Medium List 2 Accent 2" w:semiHidden="0" w:uiPriority="66" w:unhideWhenUsed="0"/>
-    <w:lsdException w:name="Medium Grid 1 Accent 2" w:semiHidden="0" w:uiPriority="67" w:unhideWhenUsed="0"/>
-    <w:lsdException w:name="Medium Grid 2 Accent 2" w:semiHidden="0" w:uiPriority="68" w:unhideWhenUsed="0"/>
-    <w:lsdException w:name="Medium Grid 3 Accent 2" w:semiHidden="0" w:uiPriority="69" w:unhideWhenUsed="0"/>
-    <w:lsdException w:name="Dark List Accent 2" w:semiHidden="0" w:uiPriority="70" w:unhideWhenUsed="0"/>
-    <w:lsdException w:name="Colorful Shading Accent 2" w:semiHidden="0" w:uiPriority="71" w:unhideWhenUsed="0"/>
-    <w:lsdException w:name="Colorful List Accent 2" w:semiHidden="0" w:uiPriority="72" w:unhideWhenUsed="0"/>
-    <w:lsdException w:name="Colorful Grid Accent 2" w:semiHidden="0" w:uiPriority="73" w:unhideWhenUsed="0"/>
-    <w:lsdException w:name="Light Shading Accent 3" w:semiHidden="0" w:uiPriority="60" w:unhideWhenUsed="0"/>
-    <w:lsdException w:name="Light List Accent 3" w:semiHidden="0" w:uiPriority="61" w:unhideWhenUsed="0"/>
-    <w:lsdException w:name="Light Grid Accent 3" w:semiHidden="0" w:uiPriority="62" w:unhideWhenUsed="0"/>
-    <w:lsdException w:name="Medium Shading 1 Accent 3" w:semiHidden="0" w:uiPriority="63" w:unhideWhenUsed="0"/>
-    <w:lsdException w:name="Medium Shading 2 Accent 3" w:semiHidden="0" w:uiPriority="64" w:unhideWhenUsed="0"/>
-    <w:lsdException w:name="Medium List 1 Accent 3" w:semiHidden="0" w:uiPriority="65" w:unhideWhenUsed="0"/>
-    <w:lsdException w:name="Medium List 2 Accent 3" w:semiHidden="0" w:uiPriority="66" w:unhideWhenUsed="0"/>
-    <w:lsdException w:name="Medium Grid 1 Accent 3" w:semiHidden="0" w:uiPriority="67" w:unhideWhenUsed="0"/>
-    <w:lsdException w:name="Medium Grid 2 Accent 3" w:semiHidden="0" w:uiPriority="68" w:unhideWhenUsed="0"/>
-    <w:lsdException w:name="Medium Grid 3 Accent 3" w:semiHidden="0" w:uiPriority="69" w:unhideWhenUsed="0"/>
-    <w:lsdException w:name="Dark List Accent 3" w:semiHidden="0" w:uiPriority="70" w:unhideWhenUsed="0"/>
-    <w:lsdException w:name="Colorful Shading Accent 3" w:semiHidden="0" w:uiPriority="71" w:unhideWhenUsed="0"/>
-    <w:lsdException w:name="Colorful List Accent 3" w:semiHidden="0" w:uiPriority="72" w:unhideWhenUsed="0"/>
-    <w:lsdException w:name="Colorful Grid Accent 3" w:semiHidden="0" w:uiPriority="73" w:unhideWhenUsed="0"/>
-    <w:lsdException w:name="Light Shading Accent 4" w:semiHidden="0" w:uiPriority="60" w:unhideWhenUsed="0"/>
-    <w:lsdException w:name="Light List Accent 4" w:semiHidden="0" w:uiPriority="61" w:unhideWhenUsed="0"/>
-    <w:lsdException w:name="Light Grid Accent 4" w:semiHidden="0" w:uiPriority="62" w:unhideWhenUsed="0"/>
-    <w:lsdException w:name="Medium Shading 1 Accent 4" w:semiHidden="0" w:uiPriority="63" w:unhideWhenUsed="0"/>
-    <w:lsdException w:name="Medium Shading 2 Accent 4" w:semiHidden="0" w:uiPriority="64" w:unhideWhenUsed="0"/>
-    <w:lsdException w:name="Medium List 1 Accent 4" w:semiHidden="0" w:uiPriority="65" w:unhideWhenUsed="0"/>
-    <w:lsdException w:name="Medium List 2 Accent 4" w:semiHidden="0" w:uiPriority="66" w:unhideWhenUsed="0"/>
-    <w:lsdException w:name="Medium Grid 1 Accent 4" w:semiHidden="0" w:uiPriority="67" w:unhideWhenUsed="0"/>
-    <w:lsdException w:name="Medium Grid 2 Accent 4" w:semiHidden="0" w:uiPriority="68" w:unhideWhenUsed="0"/>
-    <w:lsdException w:name="Medium Grid 3 Accent 4" w:semiHidden="0" w:uiPriority="69" w:unhideWhenUsed="0"/>
-    <w:lsdException w:name="Dark List Accent 4" w:semiHidden="0" w:uiPriority="70" w:unhideWhenUsed="0"/>
-    <w:lsdException w:name="Colorful Shading Accent 4" w:semiHidden="0" w:uiPriority="71" w:unhideWhenUsed="0"/>
-    <w:lsdException w:name="Colorful List Accent 4" w:semiHidden="0" w:uiPriority="72" w:unhideWhenUsed="0"/>
-    <w:lsdException w:name="Colorful Grid Accent 4" w:semiHidden="0" w:uiPriority="73" w:unhideWhenUsed="0"/>
-    <w:lsdException w:name="Light Shading Accent 5" w:semiHidden="0" w:uiPriority="60" w:unhideWhenUsed="0"/>
-    <w:lsdException w:name="Light List Accent 5" w:semiHidden="0" w:uiPriority="61" w:unhideWhenUsed="0"/>
-    <w:lsdException w:name="Light Grid Accent 5" w:semiHidden="0" w:uiPriority="62" w:unhideWhenUsed="0"/>
-    <w:lsdException w:name="Medium Shading 1 Accent 5" w:semiHidden="0" w:uiPriority="63" w:unhideWhenUsed="0"/>
-    <w:lsdException w:name="Medium Shading 2 Accent 5" w:semiHidden="0" w:uiPriority="64" w:unhideWhenUsed="0"/>
-    <w:lsdException w:name="Medium List 1 Accent 5" w:semiHidden="0" w:uiPriority="65" w:unhideWhenUsed="0"/>
-    <w:lsdException w:name="Medium List 2 Accent 5" w:semiHidden="0" w:uiPriority="66" w:unhideWhenUsed="0"/>
-    <w:lsdException w:name="Medium Grid 1 Accent 5" w:semiHidden="0" w:uiPriority="67" w:unhideWhenUsed="0"/>
-    <w:lsdException w:name="Medium Grid 2 Accent 5" w:semiHidden="0" w:uiPriority="68" w:unhideWhenUsed="0"/>
-    <w:lsdException w:name="Medium Grid 3 Accent 5" w:semiHidden="0" w:uiPriority="69" w:unhideWhenUsed="0"/>
-    <w:lsdException w:name="Dark List Accent 5" w:semiHidden="0" w:uiPriority="70" w:unhideWhenUsed="0"/>
-    <w:lsdException w:name="Colorful Shading Accent 5" w:semiHidden="0" w:uiPriority="71" w:unhideWhenUsed="0"/>
-    <w:lsdException w:name="Colorful List Accent 5" w:semiHidden="0" w:uiPriority="72" w:unhideWhenUsed="0"/>
-    <w:lsdException w:name="Colorful Grid Accent 5" w:semiHidden="0" w:uiPriority="73" w:unhideWhenUsed="0"/>
-    <w:lsdException w:name="Light Shading Accent 6" w:semiHidden="0" w:uiPriority="60" w:unhideWhenUsed="0"/>
-    <w:lsdException w:name="Light List Accent 6" w:semiHidden="0" w:uiPriority="61" w:unhideWhenUsed="0"/>
-    <w:lsdException w:name="Light Grid Accent 6" w:semiHidden="0" w:uiPriority="62" w:unhideWhenUsed="0"/>
-    <w:lsdException w:name="Medium Shading 1 Accent 6" w:semiHidden="0" w:uiPriority="63" w:unhideWhenUsed="0"/>
-    <w:lsdException w:name="Medium Shading 2 Accent 6" w:semiHidden="0" w:uiPriority="64" w:unhideWhenUsed="0"/>
-    <w:lsdException w:name="Medium List 1 Accent 6" w:semiHidden="0" w:uiPriority="65" w:unhideWhenUsed="0"/>
-    <w:lsdException w:name="Medium List 2 Accent 6" w:semiHidden="0" w:uiPriority="66" w:unhideWhenUsed="0"/>
-    <w:lsdException w:name="Medium Grid 1 Accent 6" w:semiHidden="0" w:uiPriority="67" w:unhideWhenUsed="0"/>
-    <w:lsdException w:name="Medium Grid 2 Accent 6" w:semiHidden="0" w:uiPriority="68" w:unhideWhenUsed="0"/>
-    <w:lsdException w:name="Medium Grid 3 Accent 6" w:semiHidden="0" w:uiPriority="69" w:unhideWhenUsed="0"/>
-    <w:lsdException w:name="Dark List Accent 6" w:semiHidden="0" w:uiPriority="70" w:unhideWhenUsed="0"/>
-    <w:lsdException w:name="Colorful Shading Accent 6" w:semiHidden="0" w:uiPriority="71" w:unhideWhenUsed="0"/>
-    <w:lsdException w:name="Colorful List Accent 6" w:semiHidden="0" w:uiPriority="72" w:unhideWhenUsed="0"/>
-    <w:lsdException w:name="Colorful Grid Accent 6" w:semiHidden="0" w:uiPriority="73" w:unhideWhenUsed="0"/>
-    <w:lsdException w:name="Subtle Emphasis" w:semiHidden="0" w:uiPriority="19" w:unhideWhenUsed="0" w:qFormat="1"/>
-    <w:lsdException w:name="Intense Emphasis" w:semiHidden="0" w:uiPriority="21" w:unhideWhenUsed="0" w:qFormat="1"/>
-    <w:lsdException w:name="Subtle Reference" w:semiHidden="0" w:uiPriority="31" w:unhideWhenUsed="0" w:qFormat="1"/>
-    <w:lsdException w:name="Intense Reference" w:semiHidden="0" w:uiPriority="32" w:unhideWhenUsed="0" w:qFormat="1"/>
-    <w:lsdException w:name="Book Title" w:semiHidden="0" w:uiPriority="33" w:unhideWhenUsed="0" w:qFormat="1"/>
-    <w:lsdException w:name="Bibliography" w:uiPriority="37"/>
-    <w:lsdException w:name="TOC Heading" w:uiPriority="39" w:qFormat="1"/>
+  <w:latentStyles w:defLockedState="0" w:defUIPriority="99" w:defSemiHidden="0" w:defUnhideWhenUsed="0" w:defQFormat="0" w:count="371">
+    <w:lsdException w:name="Normal" w:uiPriority="0" w:qFormat="1"/>
+    <w:lsdException w:name="heading 1" w:uiPriority="9" w:qFormat="1"/>
+    <w:lsdException w:name="heading 2" w:semiHidden="1" w:uiPriority="9" w:unhideWhenUsed="1" w:qFormat="1"/>
+    <w:lsdException w:name="heading 3" w:semiHidden="1" w:uiPriority="9" w:unhideWhenUsed="1" w:qFormat="1"/>
+    <w:lsdException w:name="heading 4" w:semiHidden="1" w:uiPriority="9" w:unhideWhenUsed="1" w:qFormat="1"/>
+    <w:lsdException w:name="heading 5" w:semiHidden="1" w:uiPriority="9" w:unhideWhenUsed="1" w:qFormat="1"/>
+    <w:lsdException w:name="heading 6" w:semiHidden="1" w:uiPriority="9" w:unhideWhenUsed="1" w:qFormat="1"/>
+    <w:lsdException w:name="heading 7" w:semiHidden="1" w:uiPriority="9" w:unhideWhenUsed="1" w:qFormat="1"/>
+    <w:lsdException w:name="heading 8" w:semiHidden="1" w:uiPriority="9" w:unhideWhenUsed="1" w:qFormat="1"/>
+    <w:lsdException w:name="heading 9" w:semiHidden="1" w:uiPriority="9" w:unhideWhenUsed="1" w:qFormat="1"/>
+    <w:lsdException w:name="index 1" w:semiHidden="1" w:unhideWhenUsed="1"/>
+    <w:lsdException w:name="index 2" w:semiHidden="1" w:unhideWhenUsed="1"/>
+    <w:lsdException w:name="index 3" w:semiHidden="1" w:unhideWhenUsed="1"/>
+    <w:lsdException w:name="index 4" w:semiHidden="1" w:unhideWhenUsed="1"/>
+    <w:lsdException w:name="index 5" w:semiHidden="1" w:unhideWhenUsed="1"/>
+    <w:lsdException w:name="index 6" w:semiHidden="1" w:unhideWhenUsed="1"/>
+    <w:lsdException w:name="index 7" w:semiHidden="1" w:unhideWhenUsed="1"/>
+    <w:lsdException w:name="index 8" w:semiHidden="1" w:unhideWhenUsed="1"/>
+    <w:lsdException w:name="index 9" w:semiHidden="1" w:unhideWhenUsed="1"/>
+    <w:lsdException w:name="toc 1" w:semiHidden="1" w:uiPriority="39" w:unhideWhenUsed="1"/>
+    <w:lsdException w:name="toc 2" w:semiHidden="1" w:uiPriority="39" w:unhideWhenUsed="1"/>
+    <w:lsdException w:name="toc 3" w:semiHidden="1" w:uiPriority="39" w:unhideWhenUsed="1"/>
+    <w:lsdException w:name="toc 4" w:semiHidden="1" w:uiPriority="39" w:unhideWhenUsed="1"/>
+    <w:lsdException w:name="toc 5" w:semiHidden="1" w:uiPriority="39" w:unhideWhenUsed="1"/>
+    <w:lsdException w:name="toc 6" w:semiHidden="1" w:uiPriority="39" w:unhideWhenUsed="1"/>
+    <w:lsdException w:name="toc 7" w:semiHidden="1" w:uiPriority="39" w:unhideWhenUsed="1"/>
+    <w:lsdException w:name="toc 8" w:semiHidden="1" w:uiPriority="39" w:unhideWhenUsed="1"/>
+    <w:lsdException w:name="toc 9" w:semiHidden="1" w:uiPriority="39" w:unhideWhenUsed="1"/>
+    <w:lsdException w:name="Normal Indent" w:semiHidden="1" w:unhideWhenUsed="1"/>
+    <w:lsdException w:name="footnote text" w:semiHidden="1" w:unhideWhenUsed="1"/>
+    <w:lsdException w:name="annotation text" w:semiHidden="1" w:unhideWhenUsed="1"/>
+    <w:lsdException w:name="header" w:semiHidden="1" w:unhideWhenUsed="1"/>
+    <w:lsdException w:name="footer" w:semiHidden="1" w:unhideWhenUsed="1"/>
+    <w:lsdException w:name="index heading" w:semiHidden="1" w:unhideWhenUsed="1"/>
+    <w:lsdException w:name="caption" w:semiHidden="1" w:uiPriority="35" w:unhideWhenUsed="1" w:qFormat="1"/>
+    <w:lsdException w:name="table of figures" w:semiHidden="1" w:unhideWhenUsed="1"/>
+    <w:lsdException w:name="envelope address" w:semiHidden="1" w:unhideWhenUsed="1"/>
+    <w:lsdException w:name="envelope return" w:semiHidden="1" w:unhideWhenUsed="1"/>
+    <w:lsdException w:name="footnote reference" w:semiHidden="1" w:unhideWhenUsed="1"/>
+    <w:lsdException w:name="annotation reference" w:semiHidden="1" w:unhideWhenUsed="1"/>
+    <w:lsdException w:name="line number" w:semiHidden="1" w:unhideWhenUsed="1"/>
+    <w:lsdException w:name="page number" w:semiHidden="1" w:unhideWhenUsed="1"/>
+    <w:lsdException w:name="endnote reference" w:semiHidden="1" w:unhideWhenUsed="1"/>
+    <w:lsdException w:name="endnote text" w:semiHidden="1" w:unhideWhenUsed="1"/>
+    <w:lsdException w:name="table of authorities" w:semiHidden="1" w:unhideWhenUsed="1"/>
+    <w:lsdException w:name="macro" w:semiHidden="1" w:unhideWhenUsed="1"/>
+    <w:lsdException w:name="toa heading" w:semiHidden="1" w:unhideWhenUsed="1"/>
+    <w:lsdException w:name="List" w:semiHidden="1" w:unhideWhenUsed="1"/>
+    <w:lsdException w:name="List Bullet" w:semiHidden="1" w:unhideWhenUsed="1"/>
+    <w:lsdException w:name="List Number" w:semiHidden="1" w:unhideWhenUsed="1"/>
+    <w:lsdException w:name="List 2" w:semiHidden="1" w:unhideWhenUsed="1"/>
+    <w:lsdException w:name="List 3" w:semiHidden="1" w:unhideWhenUsed="1"/>
+    <w:lsdException w:name="List 4" w:semiHidden="1" w:unhideWhenUsed="1"/>
+    <w:lsdException w:name="List 5" w:semiHidden="1" w:unhideWhenUsed="1"/>
+    <w:lsdException w:name="List Bullet 2" w:semiHidden="1" w:unhideWhenUsed="1"/>
+    <w:lsdException w:name="List Bullet 3" w:semiHidden="1" w:unhideWhenUsed="1"/>
+    <w:lsdException w:name="List Bullet 4" w:semiHidden="1" w:unhideWhenUsed="1"/>
+    <w:lsdException w:name="List Bullet 5" w:semiHidden="1" w:unhideWhenUsed="1"/>
+    <w:lsdException w:name="List Number 2" w:semiHidden="1" w:unhideWhenUsed="1"/>
+    <w:lsdException w:name="List Number 3" w:semiHidden="1" w:unhideWhenUsed="1"/>
+    <w:lsdException w:name="List Number 4" w:semiHidden="1" w:unhideWhenUsed="1"/>
+    <w:lsdException w:name="List Number 5" w:semiHidden="1" w:unhideWhenUsed="1"/>
+    <w:lsdException w:name="Title" w:uiPriority="10" w:qFormat="1"/>
+    <w:lsdException w:name="Closing" w:semiHidden="1" w:unhideWhenUsed="1"/>
+    <w:lsdException w:name="Signature" w:semiHidden="1" w:unhideWhenUsed="1"/>
+    <w:lsdException w:name="Default Paragraph Font" w:semiHidden="1" w:uiPriority="1" w:unhideWhenUsed="1"/>
+    <w:lsdException w:name="Body Text" w:semiHidden="1" w:unhideWhenUsed="1"/>
+    <w:lsdException w:name="Body Text Indent" w:semiHidden="1" w:unhideWhenUsed="1"/>
+    <w:lsdException w:name="List Continue" w:semiHidden="1" w:unhideWhenUsed="1"/>
+    <w:lsdException w:name="List Continue 2" w:semiHidden="1" w:unhideWhenUsed="1"/>
+    <w:lsdException w:name="List Continue 3" w:semiHidden="1" w:unhideWhenUsed="1"/>
+    <w:lsdException w:name="List Continue 4" w:semiHidden="1" w:unhideWhenUsed="1"/>
+    <w:lsdException w:name="List Continue 5" w:semiHidden="1" w:unhideWhenUsed="1"/>
+    <w:lsdException w:name="Message Header" w:semiHidden="1" w:unhideWhenUsed="1"/>
+    <w:lsdException w:name="Subtitle" w:uiPriority="11" w:qFormat="1"/>
+    <w:lsdException w:name="Salutation" w:semiHidden="1" w:unhideWhenUsed="1"/>
+    <w:lsdException w:name="Date" w:semiHidden="1" w:unhideWhenUsed="1"/>
+    <w:lsdException w:name="Body Text First Indent" w:semiHidden="1" w:unhideWhenUsed="1"/>
+    <w:lsdException w:name="Body Text First Indent 2" w:semiHidden="1" w:unhideWhenUsed="1"/>
+    <w:lsdException w:name="Note Heading" w:semiHidden="1" w:unhideWhenUsed="1"/>
+    <w:lsdException w:name="Body Text 2" w:semiHidden="1" w:unhideWhenUsed="1"/>
+    <w:lsdException w:name="Body Text 3" w:semiHidden="1" w:unhideWhenUsed="1"/>
+    <w:lsdException w:name="Body Text Indent 2" w:semiHidden="1" w:unhideWhenUsed="1"/>
+    <w:lsdException w:name="Body Text Indent 3" w:semiHidden="1" w:unhideWhenUsed="1"/>
+    <w:lsdException w:name="Block Text" w:semiHidden="1" w:unhideWhenUsed="1"/>
+    <w:lsdException w:name="Hyperlink" w:semiHidden="1" w:unhideWhenUsed="1"/>
+    <w:lsdException w:name="FollowedHyperlink" w:semiHidden="1" w:unhideWhenUsed="1"/>
+    <w:lsdException w:name="Strong" w:uiPriority="22" w:qFormat="1"/>
+    <w:lsdException w:name="Emphasis" w:uiPriority="20" w:qFormat="1"/>
+    <w:lsdException w:name="Document Map" w:semiHidden="1" w:unhideWhenUsed="1"/>
+    <w:lsdException w:name="Plain Text" w:semiHidden="1" w:unhideWhenUsed="1"/>
+    <w:lsdException w:name="E-mail Signature" w:semiHidden="1" w:unhideWhenUsed="1"/>
+    <w:lsdException w:name="HTML Top of Form" w:semiHidden="1" w:unhideWhenUsed="1"/>
+    <w:lsdException w:name="HTML Bottom of Form" w:semiHidden="1" w:unhideWhenUsed="1"/>
+    <w:lsdException w:name="Normal (Web)" w:semiHidden="1" w:unhideWhenUsed="1"/>
+    <w:lsdException w:name="HTML Acronym" w:semiHidden="1" w:unhideWhenUsed="1"/>
+    <w:lsdException w:name="HTML Address" w:semiHidden="1" w:unhideWhenUsed="1"/>
+    <w:lsdException w:name="HTML Cite" w:semiHidden="1" w:unhideWhenUsed="1"/>
+    <w:lsdException w:name="HTML Code" w:semiHidden="1" w:unhideWhenUsed="1"/>
+    <w:lsdException w:name="HTML Definition" w:semiHidden="1" w:unhideWhenUsed="1"/>
+    <w:lsdException w:name="HTML Keyboard" w:semiHidden="1" w:unhideWhenUsed="1"/>
+    <w:lsdException w:name="HTML Preformatted" w:semiHidden="1" w:unhideWhenUsed="1"/>
+    <w:lsdException w:name="HTML Sample" w:semiHidden="1" w:unhideWhenUsed="1"/>
+    <w:lsdException w:name="HTML Typewriter" w:semiHidden="1" w:unhideWhenUsed="1"/>
+    <w:lsdException w:name="HTML Variable" w:semiHidden="1" w:unhideWhenUsed="1"/>
+    <w:lsdException w:name="Normal Table" w:semiHidden="1" w:unhideWhenUsed="1"/>
+    <w:lsdException w:name="annotation subject" w:semiHidden="1" w:unhideWhenUsed="1"/>
+    <w:lsdException w:name="No List" w:semiHidden="1" w:unhideWhenUsed="1"/>
+    <w:lsdException w:name="Outline List 1" w:semiHidden="1" w:unhideWhenUsed="1"/>
+    <w:lsdException w:name="Outline List 2" w:semiHidden="1" w:unhideWhenUsed="1"/>
+    <w:lsdException w:name="Outline List 3" w:semiHidden="1" w:unhideWhenUsed="1"/>
+    <w:lsdException w:name="Table Simple 1" w:semiHidden="1" w:unhideWhenUsed="1"/>
+    <w:lsdException w:name="Table Simple 2" w:semiHidden="1" w:unhideWhenUsed="1"/>
+    <w:lsdException w:name="Table Simple 3" w:semiHidden="1" w:unhideWhenUsed="1"/>
+    <w:lsdException w:name="Table Classic 1" w:semiHidden="1" w:unhideWhenUsed="1"/>
+    <w:lsdException w:name="Table Classic 2" w:semiHidden="1" w:unhideWhenUsed="1"/>
+    <w:lsdException w:name="Table Classic 3" w:semiHidden="1" w:unhideWhenUsed="1"/>
+    <w:lsdException w:name="Table Classic 4" w:semiHidden="1" w:unhideWhenUsed="1"/>
+    <w:lsdException w:name="Table Colorful 1" w:semiHidden="1" w:unhideWhenUsed="1"/>
+    <w:lsdException w:name="Table Colorful 2" w:semiHidden="1" w:unhideWhenUsed="1"/>
+    <w:lsdException w:name="Table Colorful 3" w:semiHidden="1" w:unhideWhenUsed="1"/>
+    <w:lsdException w:name="Table Columns 1" w:semiHidden="1" w:unhideWhenUsed="1"/>
+    <w:lsdException w:name="Table Columns 2" w:semiHidden="1" w:unhideWhenUsed="1"/>
+    <w:lsdException w:name="Table Columns 3" w:semiHidden="1" w:unhideWhenUsed="1"/>
+    <w:lsdException w:name="Table Columns 4" w:semiHidden="1" w:unhideWhenUsed="1"/>
+    <w:lsdException w:name="Table Columns 5" w:semiHidden="1" w:unhideWhenUsed="1"/>
+    <w:lsdException w:name="Table Grid 1" w:semiHidden="1" w:unhideWhenUsed="1"/>
+    <w:lsdException w:name="Table Grid 2" w:semiHidden="1" w:unhideWhenUsed="1"/>
+    <w:lsdException w:name="Table Grid 3" w:semiHidden="1" w:unhideWhenUsed="1"/>
+    <w:lsdException w:name="Table Grid 4" w:semiHidden="1" w:unhideWhenUsed="1"/>
+    <w:lsdException w:name="Table Grid 5" w:semiHidden="1" w:unhideWhenUsed="1"/>
+    <w:lsdException w:name="Table Grid 6" w:semiHidden="1" w:unhideWhenUsed="1"/>
+    <w:lsdException w:name="Table Grid 7" w:semiHidden="1" w:unhideWhenUsed="1"/>
+    <w:lsdException w:name="Table Grid 8" w:semiHidden="1" w:unhideWhenUsed="1"/>
+    <w:lsdException w:name="Table List 1" w:semiHidden="1" w:unhideWhenUsed="1"/>
+    <w:lsdException w:name="Table List 2" w:semiHidden="1" w:unhideWhenUsed="1"/>
+    <w:lsdException w:name="Table List 3" w:semiHidden="1" w:unhideWhenUsed="1"/>
+    <w:lsdException w:name="Table List 4" w:semiHidden="1" w:unhideWhenUsed="1"/>
+    <w:lsdException w:name="Table List 5" w:semiHidden="1" w:unhideWhenUsed="1"/>
+    <w:lsdException w:name="Table List 6" w:semiHidden="1" w:unhideWhenUsed="1"/>
+    <w:lsdException w:name="Table List 7" w:semiHidden="1" w:unhideWhenUsed="1"/>
+    <w:lsdException w:name="Table List 8" w:semiHidden="1" w:unhideWhenUsed="1"/>
+    <w:lsdException w:name="Table 3D effects 1" w:semiHidden="1" w:unhideWhenUsed="1"/>
+    <w:lsdException w:name="Table 3D effects 2" w:semiHidden="1" w:unhideWhenUsed="1"/>
+    <w:lsdException w:name="Table 3D effects 3" w:semiHidden="1" w:unhideWhenUsed="1"/>
+    <w:lsdException w:name="Table Contemporary" w:semiHidden="1" w:unhideWhenUsed="1"/>
+    <w:lsdException w:name="Table Elegant" w:semiHidden="1" w:unhideWhenUsed="1"/>
+    <w:lsdException w:name="Table Professional" w:semiHidden="1" w:unhideWhenUsed="1"/>
+    <w:lsdException w:name="Table Subtle 1" w:semiHidden="1" w:unhideWhenUsed="1"/>
+    <w:lsdException w:name="Table Subtle 2" w:semiHidden="1" w:unhideWhenUsed="1"/>
+    <w:lsdException w:name="Table Web 1" w:semiHidden="1" w:unhideWhenUsed="1"/>
+    <w:lsdException w:name="Table Web 2" w:semiHidden="1" w:unhideWhenUsed="1"/>
+    <w:lsdException w:name="Table Web 3" w:semiHidden="1" w:unhideWhenUsed="1"/>
+    <w:lsdException w:name="Balloon Text" w:semiHidden="1" w:unhideWhenUsed="1"/>
+    <w:lsdException w:name="Table Grid" w:uiPriority="59"/>
+    <w:lsdException w:name="Table Theme" w:semiHidden="1" w:unhideWhenUsed="1"/>
+    <w:lsdException w:name="Placeholder Text" w:semiHidden="1"/>
+    <w:lsdException w:name="No Spacing" w:uiPriority="1" w:qFormat="1"/>
+    <w:lsdException w:name="Light Shading" w:uiPriority="60"/>
+    <w:lsdException w:name="Light List" w:uiPriority="61"/>
+    <w:lsdException w:name="Light Grid" w:uiPriority="62"/>
+    <w:lsdException w:name="Medium Shading 1" w:uiPriority="63"/>
+    <w:lsdException w:name="Medium Shading 2" w:uiPriority="64"/>
+    <w:lsdException w:name="Medium List 1" w:uiPriority="65"/>
+    <w:lsdException w:name="Medium List 2" w:uiPriority="66"/>
+    <w:lsdException w:name="Medium Grid 1" w:uiPriority="67"/>
+    <w:lsdException w:name="Medium Grid 2" w:uiPriority="68"/>
+    <w:lsdException w:name="Medium Grid 3" w:uiPriority="69"/>
+    <w:lsdException w:name="Dark List" w:uiPriority="70"/>
+    <w:lsdException w:name="Colorful Shading" w:uiPriority="71"/>
+    <w:lsdException w:name="Colorful List" w:uiPriority="72"/>
+    <w:lsdException w:name="Colorful Grid" w:uiPriority="73"/>
+    <w:lsdException w:name="Light Shading Accent 1" w:uiPriority="60"/>
+    <w:lsdException w:name="Light List Accent 1" w:uiPriority="61"/>
+    <w:lsdException w:name="Light Grid Accent 1" w:uiPriority="62"/>
+    <w:lsdException w:name="Medium Shading 1 Accent 1" w:uiPriority="63"/>
+    <w:lsdException w:name="Medium Shading 2 Accent 1" w:uiPriority="64"/>
+    <w:lsdException w:name="Medium List 1 Accent 1" w:uiPriority="65"/>
+    <w:lsdException w:name="Revision" w:semiHidden="1"/>
+    <w:lsdException w:name="List Paragraph" w:uiPriority="34" w:qFormat="1"/>
+    <w:lsdException w:name="Quote" w:uiPriority="29" w:qFormat="1"/>
+    <w:lsdException w:name="Intense Quote" w:uiPriority="30" w:qFormat="1"/>
+    <w:lsdException w:name="Medium List 2 Accent 1" w:uiPriority="66"/>
+    <w:lsdException w:name="Medium Grid 1 Accent 1" w:uiPriority="67"/>
+    <w:lsdException w:name="Medium Grid 2 Accent 1" w:uiPriority="68"/>
+    <w:lsdException w:name="Medium Grid 3 Accent 1" w:uiPriority="69"/>
+    <w:lsdException w:name="Dark List Accent 1" w:uiPriority="70"/>
+    <w:lsdException w:name="Colorful Shading Accent 1" w:uiPriority="71"/>
+    <w:lsdException w:name="Colorful List Accent 1" w:uiPriority="72"/>
+    <w:lsdException w:name="Colorful Grid Accent 1" w:uiPriority="73"/>
+    <w:lsdException w:name="Light Shading Accent 2" w:uiPriority="60"/>
+    <w:lsdException w:name="Light List Accent 2" w:uiPriority="61"/>
+    <w:lsdException w:name="Light Grid Accent 2" w:uiPriority="62"/>
+    <w:lsdException w:name="Medium Shading 1 Accent 2" w:uiPriority="63"/>
+    <w:lsdException w:name="Medium Shading 2 Accent 2" w:uiPriority="64"/>
+    <w:lsdException w:name="Medium List 1 Accent 2" w:uiPriority="65"/>
+    <w:lsdException w:name="Medium List 2 Accent 2" w:uiPriority="66"/>
+    <w:lsdException w:name="Medium Grid 1 Accent 2" w:uiPriority="67"/>
+    <w:lsdException w:name="Medium Grid 2 Accent 2" w:uiPriority="68"/>
+    <w:lsdException w:name="Medium Grid 3 Accent 2" w:uiPriority="69"/>
+    <w:lsdException w:name="Dark List Accent 2" w:uiPriority="70"/>
+    <w:lsdException w:name="Colorful Shading Accent 2" w:uiPriority="71"/>
+    <w:lsdException w:name="Colorful List Accent 2" w:uiPriority="72"/>
+    <w:lsdException w:name="Colorful Grid Accent 2" w:uiPriority="73"/>
+    <w:lsdException w:name="Light Shading Accent 3" w:uiPriority="60"/>
+    <w:lsdException w:name="Light List Accent 3" w:uiPriority="61"/>
+    <w:lsdException w:name="Light Grid Accent 3" w:uiPriority="62"/>
+    <w:lsdException w:name="Medium Shading 1 Accent 3" w:uiPriority="63"/>
+    <w:lsdException w:name="Medium Shading 2 Accent 3" w:uiPriority="64"/>
+    <w:lsdException w:name="Medium List 1 Accent 3" w:uiPriority="65"/>
+    <w:lsdException w:name="Medium List 2 Accent 3" w:uiPriority="66"/>
+    <w:lsdException w:name="Medium Grid 1 Accent 3" w:uiPriority="67"/>
+    <w:lsdException w:name="Medium Grid 2 Accent 3" w:uiPriority="68"/>
+    <w:lsdException w:name="Medium Grid 3 Accent 3" w:uiPriority="69"/>
+    <w:lsdException w:name="Dark List Accent 3" w:uiPriority="70"/>
+    <w:lsdException w:name="Colorful Shading Accent 3" w:uiPriority="71"/>
+    <w:lsdException w:name="Colorful List Accent 3" w:uiPriority="72"/>
+    <w:lsdException w:name="Colorful Grid Accent 3" w:uiPriority="73"/>
+    <w:lsdException w:name="Light Shading Accent 4" w:uiPriority="60"/>
+    <w:lsdException w:name="Light List Accent 4" w:uiPriority="61"/>
+    <w:lsdException w:name="Light Grid Accent 4" w:uiPriority="62"/>
+    <w:lsdException w:name="Medium Shading 1 Accent 4" w:uiPriority="63"/>
+    <w:lsdException w:name="Medium Shading 2 Accent 4" w:uiPriority="64"/>
+    <w:lsdException w:name="Medium List 1 Accent 4" w:uiPriority="65"/>
+    <w:lsdException w:name="Medium List 2 Accent 4" w:uiPriority="66"/>
+    <w:lsdException w:name="Medium Grid 1 Accent 4" w:uiPriority="67"/>
+    <w:lsdException w:name="Medium Grid 2 Accent 4" w:uiPriority="68"/>
+    <w:lsdException w:name="Medium Grid 3 Accent 4" w:uiPriority="69"/>
+    <w:lsdException w:name="Dark List Accent 4" w:uiPriority="70"/>
+    <w:lsdException w:name="Colorful Shading Accent 4" w:uiPriority="71"/>
+    <w:lsdException w:name="Colorful List Accent 4" w:uiPriority="72"/>
+    <w:lsdException w:name="Colorful Grid Accent 4" w:uiPriority="73"/>
+    <w:lsdException w:name="Light Shading Accent 5" w:uiPriority="60"/>
+    <w:lsdException w:name="Light List Accent 5" w:uiPriority="61"/>
+    <w:lsdException w:name="Light Grid Accent 5" w:uiPriority="62"/>
+    <w:lsdException w:name="Medium Shading 1 Accent 5" w:uiPriority="63"/>
+    <w:lsdException w:name="Medium Shading 2 Accent 5" w:uiPriority="64"/>
+    <w:lsdException w:name="Medium List 1 Accent 5" w:uiPriority="65"/>
+    <w:lsdException w:name="Medium List 2 Accent 5" w:uiPriority="66"/>
+    <w:lsdException w:name="Medium Grid 1 Accent 5" w:uiPriority="67"/>
+    <w:lsdException w:name="Medium Grid 2 Accent 5" w:uiPriority="68"/>
+    <w:lsdException w:name="Medium Grid 3 Accent 5" w:uiPriority="69"/>
+    <w:lsdException w:name="Dark List Accent 5" w:uiPriority="70"/>
+    <w:lsdException w:name="Colorful Shading Accent 5" w:uiPriority="71"/>
+    <w:lsdException w:name="Colorful List Accent 5" w:uiPriority="72"/>
+    <w:lsdException w:name="Colorful Grid Accent 5" w:uiPriority="73"/>
+    <w:lsdException w:name="Light Shading Accent 6" w:uiPriority="60"/>
+    <w:lsdException w:name="Light List Accent 6" w:uiPriority="61"/>
+    <w:lsdException w:name="Light Grid Accent 6" w:uiPriority="62"/>
+    <w:lsdException w:name="Medium Shading 1 Accent 6" w:uiPriority="63"/>
+    <w:lsdException w:name="Medium Shading 2 Accent 6" w:uiPriority="64"/>
+    <w:lsdException w:name="Medium List 1 Accent 6" w:uiPriority="65"/>
+    <w:lsdException w:name="Medium List 2 Accent 6" w:uiPriority="66"/>
+    <w:lsdException w:name="Medium Grid 1 Accent 6" w:uiPriority="67"/>
+    <w:lsdException w:name="Medium Grid 2 Accent 6" w:uiPriority="68"/>
+    <w:lsdException w:name="Medium Grid 3 Accent 6" w:uiPriority="69"/>
+    <w:lsdException w:name="Dark List Accent 6" w:uiPriority="70"/>
+    <w:lsdException w:name="Colorful Shading Accent 6" w:uiPriority="71"/>
+    <w:lsdException w:name="Colorful List Accent 6" w:uiPriority="72"/>
+    <w:lsdException w:name="Colorful Grid Accent 6" w:uiPriority="73"/>
+    <w:lsdException w:name="Subtle Emphasis" w:uiPriority="19" w:qFormat="1"/>
+    <w:lsdException w:name="Intense Emphasis" w:uiPriority="21" w:qFormat="1"/>
+    <w:lsdException w:name="Subtle Reference" w:uiPriority="31" w:qFormat="1"/>
+    <w:lsdException w:name="Intense Reference" w:uiPriority="32" w:qFormat="1"/>
+    <w:lsdException w:name="Book Title" w:uiPriority="33" w:qFormat="1"/>
+    <w:lsdException w:name="Bibliography" w:semiHidden="1" w:uiPriority="37" w:unhideWhenUsed="1"/>
+    <w:lsdException w:name="TOC Heading" w:semiHidden="1" w:uiPriority="39" w:unhideWhenUsed="1" w:qFormat="1"/>
+    <w:lsdException w:name="Plain Table 1" w:uiPriority="41"/>
+    <w:lsdException w:name="Plain Table 2" w:uiPriority="42"/>
+    <w:lsdException w:name="Plain Table 3" w:uiPriority="43"/>
+    <w:lsdException w:name="Plain Table 4" w:uiPriority="44"/>
+    <w:lsdException w:name="Plain Table 5" w:uiPriority="45"/>
+    <w:lsdException w:name="Grid Table Light" w:uiPriority="40"/>
+    <w:lsdException w:name="Grid Table 1 Light" w:uiPriority="46"/>
+    <w:lsdException w:name="Grid Table 2" w:uiPriority="47"/>
+    <w:lsdException w:name="Grid Table 3" w:uiPriority="48"/>
+    <w:lsdException w:name="Grid Table 4" w:uiPriority="49"/>
+    <w:lsdException w:name="Grid Table 5 Dark" w:uiPriority="50"/>
+    <w:lsdException w:name="Grid Table 6 Colorful" w:uiPriority="51"/>
+    <w:lsdException w:name="Grid Table 7 Colorful" w:uiPriority="52"/>
+    <w:lsdException w:name="Grid Table 1 Light Accent 1" w:uiPriority="46"/>
+    <w:lsdException w:name="Grid Table 2 Accent 1" w:uiPriority="47"/>
+    <w:lsdException w:name="Grid Table 3 Accent 1" w:uiPriority="48"/>
+    <w:lsdException w:name="Grid Table 4 Accent 1" w:uiPriority="49"/>
+    <w:lsdException w:name="Grid Table 5 Dark Accent 1" w:uiPriority="50"/>
+    <w:lsdException w:name="Grid Table 6 Colorful Accent 1" w:uiPriority="51"/>
+    <w:lsdException w:name="Grid Table 7 Colorful Accent 1" w:uiPriority="52"/>
+    <w:lsdException w:name="Grid Table 1 Light Accent 2" w:uiPriority="46"/>
+    <w:lsdException w:name="Grid Table 2 Accent 2" w:uiPriority="47"/>
+    <w:lsdException w:name="Grid Table 3 Accent 2" w:uiPriority="48"/>
+    <w:lsdException w:name="Grid Table 4 Accent 2" w:uiPriority="49"/>
+    <w:lsdException w:name="Grid Table 5 Dark Accent 2" w:uiPriority="50"/>
+    <w:lsdException w:name="Grid Table 6 Colorful Accent 2" w:uiPriority="51"/>
+    <w:lsdException w:name="Grid Table 7 Colorful Accent 2" w:uiPriority="52"/>
+    <w:lsdException w:name="Grid Table 1 Light Accent 3" w:uiPriority="46"/>
+    <w:lsdException w:name="Grid Table 2 Accent 3" w:uiPriority="47"/>
+    <w:lsdException w:name="Grid Table 3 Accent 3" w:uiPriority="48"/>
+    <w:lsdException w:name="Grid Table 4 Accent 3" w:uiPriority="49"/>
+    <w:lsdException w:name="Grid Table 5 Dark Accent 3" w:uiPriority="50"/>
+    <w:lsdException w:name="Grid Table 6 Colorful Accent 3" w:uiPriority="51"/>
+    <w:lsdException w:name="Grid Table 7 Colorful Accent 3" w:uiPriority="52"/>
+    <w:lsdException w:name="Grid Table 1 Light Accent 4" w:uiPriority="46"/>
+    <w:lsdException w:name="Grid Table 2 Accent 4" w:uiPriority="47"/>
+    <w:lsdException w:name="Grid Table 3 Accent 4" w:uiPriority="48"/>
+    <w:lsdException w:name="Grid Table 4 Accent 4" w:uiPriority="49"/>
+    <w:lsdException w:name="Grid Table 5 Dark Accent 4" w:uiPriority="50"/>
+    <w:lsdException w:name="Grid Table 6 Colorful Accent 4" w:uiPriority="51"/>
+    <w:lsdException w:name="Grid Table 7 Colorful Accent 4" w:uiPriority="52"/>
+    <w:lsdException w:name="Grid Table 1 Light Accent 5" w:uiPriority="46"/>
+    <w:lsdException w:name="Grid Table 2 Accent 5" w:uiPriority="47"/>
+    <w:lsdException w:name="Grid Table 3 Accent 5" w:uiPriority="48"/>
+    <w:lsdException w:name="Grid Table 4 Accent 5" w:uiPriority="49"/>
+    <w:lsdException w:name="Grid Table 5 Dark Accent 5" w:uiPriority="50"/>
+    <w:lsdException w:name="Grid Table 6 Colorful Accent 5" w:uiPriority="51"/>
+    <w:lsdException w:name="Grid Table 7 Colorful Accent 5" w:uiPriority="52"/>
+    <w:lsdException w:name="Grid Table 1 Light Accent 6" w:uiPriority="46"/>
+    <w:lsdException w:name="Grid Table 2 Accent 6" w:uiPriority="47"/>
+    <w:lsdException w:name="Grid Table 3 Accent 6" w:uiPriority="48"/>
+    <w:lsdException w:name="Grid Table 4 Accent 6" w:uiPriority="49"/>
+    <w:lsdException w:name="Grid Table 5 Dark Accent 6" w:uiPriority="50"/>
+    <w:lsdException w:name="Grid Table 6 Colorful Accent 6" w:uiPriority="51"/>
+    <w:lsdException w:name="Grid Table 7 Colorful Accent 6" w:uiPriority="52"/>
+    <w:lsdException w:name="List Table 1 Light" w:uiPriority="46"/>
+    <w:lsdException w:name="List Table 2" w:uiPriority="47"/>
+    <w:lsdException w:name="List Table 3" w:uiPriority="48"/>
+    <w:lsdException w:name="List Table 4" w:uiPriority="49"/>
+    <w:lsdException w:name="List Table 5 Dark" w:uiPriority="50"/>
+    <w:lsdException w:name="List Table 6 Colorful" w:uiPriority="51"/>
+    <w:lsdException w:name="List Table 7 Colorful" w:uiPriority="52"/>
+    <w:lsdException w:name="List Table 1 Light Accent 1" w:uiPriority="46"/>
+    <w:lsdException w:name="List Table 2 Accent 1" w:uiPriority="47"/>
+    <w:lsdException w:name="List Table 3 Accent 1" w:uiPriority="48"/>
+    <w:lsdException w:name="List Table 4 Accent 1" w:uiPriority="49"/>
+    <w:lsdException w:name="List Table 5 Dark Accent 1" w:uiPriority="50"/>
+    <w:lsdException w:name="List Table 6 Colorful Accent 1" w:uiPriority="51"/>
+    <w:lsdException w:name="List Table 7 Colorful Accent 1" w:uiPriority="52"/>
+    <w:lsdException w:name="List Table 1 Light Accent 2" w:uiPriority="46"/>
+    <w:lsdException w:name="List Table 2 Accent 2" w:uiPriority="47"/>
+    <w:lsdException w:name="List Table 3 Accent 2" w:uiPriority="48"/>
+    <w:lsdException w:name="List Table 4 Accent 2" w:uiPriority="49"/>
+    <w:lsdException w:name="List Table 5 Dark Accent 2" w:uiPriority="50"/>
+    <w:lsdException w:name="List Table 6 Colorful Accent 2" w:uiPriority="51"/>
+    <w:lsdException w:name="List Table 7 Colorful Accent 2" w:uiPriority="52"/>
+    <w:lsdException w:name="List Table 1 Light Accent 3" w:uiPriority="46"/>
+    <w:lsdException w:name="List Table 2 Accent 3" w:uiPriority="47"/>
+    <w:lsdException w:name="List Table 3 Accent 3" w:uiPriority="48"/>
+    <w:lsdException w:name="List Table 4 Accent 3" w:uiPriority="49"/>
+    <w:lsdException w:name="List Table 5 Dark Accent 3" w:uiPriority="50"/>
+    <w:lsdException w:name="List Table 6 Colorful Accent 3" w:uiPriority="51"/>
+    <w:lsdException w:name="List Table 7 Colorful Accent 3" w:uiPriority="52"/>
+    <w:lsdException w:name="List Table 1 Light Accent 4" w:uiPriority="46"/>
+    <w:lsdException w:name="List Table 2 Accent 4" w:uiPriority="47"/>
+    <w:lsdException w:name="List Table 3 Accent 4" w:uiPriority="48"/>
+    <w:lsdException w:name="List Table 4 Accent 4" w:uiPriority="49"/>
+    <w:lsdException w:name="List Table 5 Dark Accent 4" w:uiPriority="50"/>
+    <w:lsdException w:name="List Table 6 Colorful Accent 4" w:uiPriority="51"/>
+    <w:lsdException w:name="List Table 7 Colorful Accent 4" w:uiPriority="52"/>
+    <w:lsdException w:name="List Table 1 Light Accent 5" w:uiPriority="46"/>
+    <w:lsdException w:name="List Table 2 Accent 5" w:uiPriority="47"/>
+    <w:lsdException w:name="List Table 3 Accent 5" w:uiPriority="48"/>
+    <w:lsdException w:name="List Table 4 Accent 5" w:uiPriority="49"/>
+    <w:lsdException w:name="List Table 5 Dark Accent 5" w:uiPriority="50"/>
+    <w:lsdException w:name="List Table 6 Colorful Accent 5" w:uiPriority="51"/>
+    <w:lsdException w:name="List Table 7 Colorful Accent 5" w:uiPriority="52"/>
+    <w:lsdException w:name="List Table 1 Light Accent 6" w:uiPriority="46"/>
+    <w:lsdException w:name="List Table 2 Accent 6" w:uiPriority="47"/>
+    <w:lsdException w:name="List Table 3 Accent 6" w:uiPriority="48"/>
+    <w:lsdException w:name="List Table 4 Accent 6" w:uiPriority="49"/>
+    <w:lsdException w:name="List Table 5 Dark Accent 6" w:uiPriority="50"/>
+    <w:lsdException w:name="List Table 6 Colorful Accent 6" w:uiPriority="51"/>
+    <w:lsdException w:name="List Table 7 Colorful Accent 6" w:uiPriority="52"/>
   </w:latentStyles>
   <w:style w:type="paragraph" w:default="1" w:styleId="a">
     <w:name w:val="Normal"/>
@@ -2386,7 +2373,7 @@
       <w:outlineLvl w:val="0"/>
     </w:pPr>
     <w:rPr>
-      <w:rFonts w:asciiTheme="majorHAnsi" w:eastAsia="宋体" w:hAnsiTheme="majorHAnsi" w:cstheme="majorBidi"/>
+      <w:rFonts w:asciiTheme="majorHAnsi" w:eastAsia="SimSun" w:hAnsiTheme="majorHAnsi" w:cstheme="majorBidi"/>
       <w:b/>
       <w:bCs/>
       <w:sz w:val="32"/>
@@ -2400,356 +2387,7 @@
     <w:uiPriority w:val="10"/>
     <w:rsid w:val="00B71040"/>
     <w:rPr>
-      <w:rFonts w:asciiTheme="majorHAnsi" w:eastAsia="宋体" w:hAnsiTheme="majorHAnsi" w:cstheme="majorBidi"/>
-      <w:b/>
-      <w:bCs/>
-      <w:sz w:val="32"/>
-      <w:szCs w:val="32"/>
-    </w:rPr>
-  </w:style>
-  <w:style w:type="character" w:styleId="a5">
-    <w:name w:val="Subtle Emphasis"/>
-    <w:basedOn w:val="a0"/>
-    <w:uiPriority w:val="19"/>
-    <w:qFormat/>
-    <w:rsid w:val="00B71040"/>
-    <w:rPr>
-      <w:i/>
-      <w:iCs/>
-      <w:color w:val="808080" w:themeColor="text1" w:themeTint="7F"/>
-    </w:rPr>
-  </w:style>
-  <w:style w:type="paragraph" w:styleId="a6">
-    <w:name w:val="header"/>
-    <w:basedOn w:val="a"/>
-    <w:link w:val="Char0"/>
-    <w:uiPriority w:val="99"/>
-    <w:unhideWhenUsed/>
-    <w:rsid w:val="00052B02"/>
-    <w:pPr>
-      <w:pBdr>
-        <w:bottom w:val="single" w:sz="6" w:space="1" w:color="auto"/>
-      </w:pBdr>
-      <w:tabs>
-        <w:tab w:val="center" w:pos="4153"/>
-        <w:tab w:val="right" w:pos="8306"/>
-      </w:tabs>
-      <w:snapToGrid w:val="0"/>
-      <w:jc w:val="center"/>
-    </w:pPr>
-    <w:rPr>
-      <w:sz w:val="18"/>
-      <w:szCs w:val="18"/>
-    </w:rPr>
-  </w:style>
-  <w:style w:type="character" w:customStyle="1" w:styleId="Char0">
-    <w:name w:val="页眉 Char"/>
-    <w:basedOn w:val="a0"/>
-    <w:link w:val="a6"/>
-    <w:uiPriority w:val="99"/>
-    <w:rsid w:val="00052B02"/>
-    <w:rPr>
-      <w:sz w:val="18"/>
-      <w:szCs w:val="18"/>
-    </w:rPr>
-  </w:style>
-  <w:style w:type="paragraph" w:styleId="a7">
-    <w:name w:val="footer"/>
-    <w:basedOn w:val="a"/>
-    <w:link w:val="Char1"/>
-    <w:uiPriority w:val="99"/>
-    <w:unhideWhenUsed/>
-    <w:rsid w:val="00052B02"/>
-    <w:pPr>
-      <w:tabs>
-        <w:tab w:val="center" w:pos="4153"/>
-        <w:tab w:val="right" w:pos="8306"/>
-      </w:tabs>
-      <w:snapToGrid w:val="0"/>
-      <w:jc w:val="left"/>
-    </w:pPr>
-    <w:rPr>
-      <w:sz w:val="18"/>
-      <w:szCs w:val="18"/>
-    </w:rPr>
-  </w:style>
-  <w:style w:type="character" w:customStyle="1" w:styleId="Char1">
-    <w:name w:val="页脚 Char"/>
-    <w:basedOn w:val="a0"/>
-    <w:link w:val="a7"/>
-    <w:uiPriority w:val="99"/>
-    <w:rsid w:val="00052B02"/>
-    <w:rPr>
-      <w:sz w:val="18"/>
-      <w:szCs w:val="18"/>
-    </w:rPr>
-  </w:style>
-</w:styles>
-</file>
-
-<file path=word/stylesWithEffects.xml><?xml version="1.0" encoding="utf-8"?>
-<w:styles xmlns:wpc="http://schemas.microsoft.com/office/word/2010/wordprocessingCanvas" xmlns:mc="http://schemas.openxmlformats.org/markup-compatibility/2006" xmlns:o="urn:schemas-microsoft-com:office:office" xmlns:r="http://schemas.openxmlformats.org/officeDocument/2006/relationships" xmlns:m="http://schemas.openxmlformats.org/officeDocument/2006/math" xmlns:v="urn:schemas-microsoft-com:vml" xmlns:wp14="http://schemas.microsoft.com/office/word/2010/wordprocessingDrawing" xmlns:wp="http://schemas.openxmlformats.org/drawingml/2006/wordprocessingDrawing" xmlns:w10="urn:schemas-microsoft-com:office:word" xmlns:w="http://schemas.openxmlformats.org/wordprocessingml/2006/main" xmlns:w14="http://schemas.microsoft.com/office/word/2010/wordml" xmlns:wpg="http://schemas.microsoft.com/office/word/2010/wordprocessingGroup" xmlns:wpi="http://schemas.microsoft.com/office/word/2010/wordprocessingInk" xmlns:wne="http://schemas.microsoft.com/office/word/2006/wordml" xmlns:wps="http://schemas.microsoft.com/office/word/2010/wordprocessingShape" mc:Ignorable="w14 wp14">
-  <w:docDefaults>
-    <w:rPrDefault>
-      <w:rPr>
-        <w:rFonts w:asciiTheme="minorHAnsi" w:eastAsiaTheme="minorEastAsia" w:hAnsiTheme="minorHAnsi" w:cstheme="minorBidi"/>
-        <w:kern w:val="2"/>
-        <w:sz w:val="21"/>
-        <w:szCs w:val="22"/>
-        <w:lang w:val="en-US" w:eastAsia="zh-CN" w:bidi="ar-SA"/>
-      </w:rPr>
-    </w:rPrDefault>
-    <w:pPrDefault/>
-  </w:docDefaults>
-  <w:latentStyles w:defLockedState="0" w:defUIPriority="99" w:defSemiHidden="1" w:defUnhideWhenUsed="1" w:defQFormat="0" w:count="267">
-    <w:lsdException w:name="Normal" w:semiHidden="0" w:uiPriority="0" w:unhideWhenUsed="0" w:qFormat="1"/>
-    <w:lsdException w:name="heading 1" w:semiHidden="0" w:uiPriority="9" w:unhideWhenUsed="0" w:qFormat="1"/>
-    <w:lsdException w:name="heading 2" w:uiPriority="9" w:qFormat="1"/>
-    <w:lsdException w:name="heading 3" w:uiPriority="9" w:qFormat="1"/>
-    <w:lsdException w:name="heading 4" w:uiPriority="9" w:qFormat="1"/>
-    <w:lsdException w:name="heading 5" w:uiPriority="9" w:qFormat="1"/>
-    <w:lsdException w:name="heading 6" w:uiPriority="9" w:qFormat="1"/>
-    <w:lsdException w:name="heading 7" w:uiPriority="9" w:qFormat="1"/>
-    <w:lsdException w:name="heading 8" w:uiPriority="9" w:qFormat="1"/>
-    <w:lsdException w:name="heading 9" w:uiPriority="9" w:qFormat="1"/>
-    <w:lsdException w:name="toc 1" w:uiPriority="39"/>
-    <w:lsdException w:name="toc 2" w:uiPriority="39"/>
-    <w:lsdException w:name="toc 3" w:uiPriority="39"/>
-    <w:lsdException w:name="toc 4" w:uiPriority="39"/>
-    <w:lsdException w:name="toc 5" w:uiPriority="39"/>
-    <w:lsdException w:name="toc 6" w:uiPriority="39"/>
-    <w:lsdException w:name="toc 7" w:uiPriority="39"/>
-    <w:lsdException w:name="toc 8" w:uiPriority="39"/>
-    <w:lsdException w:name="toc 9" w:uiPriority="39"/>
-    <w:lsdException w:name="caption" w:uiPriority="35" w:qFormat="1"/>
-    <w:lsdException w:name="Title" w:semiHidden="0" w:uiPriority="10" w:unhideWhenUsed="0" w:qFormat="1"/>
-    <w:lsdException w:name="Default Paragraph Font" w:uiPriority="1"/>
-    <w:lsdException w:name="Subtitle" w:semiHidden="0" w:uiPriority="11" w:unhideWhenUsed="0" w:qFormat="1"/>
-    <w:lsdException w:name="Strong" w:semiHidden="0" w:uiPriority="22" w:unhideWhenUsed="0" w:qFormat="1"/>
-    <w:lsdException w:name="Emphasis" w:semiHidden="0" w:uiPriority="20" w:unhideWhenUsed="0" w:qFormat="1"/>
-    <w:lsdException w:name="Table Grid" w:semiHidden="0" w:uiPriority="59" w:unhideWhenUsed="0"/>
-    <w:lsdException w:name="Placeholder Text" w:unhideWhenUsed="0"/>
-    <w:lsdException w:name="No Spacing" w:semiHidden="0" w:uiPriority="1" w:unhideWhenUsed="0" w:qFormat="1"/>
-    <w:lsdException w:name="Light Shading" w:semiHidden="0" w:uiPriority="60" w:unhideWhenUsed="0"/>
-    <w:lsdException w:name="Light List" w:semiHidden="0" w:uiPriority="61" w:unhideWhenUsed="0"/>
-    <w:lsdException w:name="Light Grid" w:semiHidden="0" w:uiPriority="62" w:unhideWhenUsed="0"/>
-    <w:lsdException w:name="Medium Shading 1" w:semiHidden="0" w:uiPriority="63" w:unhideWhenUsed="0"/>
-    <w:lsdException w:name="Medium Shading 2" w:semiHidden="0" w:uiPriority="64" w:unhideWhenUsed="0"/>
-    <w:lsdException w:name="Medium List 1" w:semiHidden="0" w:uiPriority="65" w:unhideWhenUsed="0"/>
-    <w:lsdException w:name="Medium List 2" w:semiHidden="0" w:uiPriority="66" w:unhideWhenUsed="0"/>
-    <w:lsdException w:name="Medium Grid 1" w:semiHidden="0" w:uiPriority="67" w:unhideWhenUsed="0"/>
-    <w:lsdException w:name="Medium Grid 2" w:semiHidden="0" w:uiPriority="68" w:unhideWhenUsed="0"/>
-    <w:lsdException w:name="Medium Grid 3" w:semiHidden="0" w:uiPriority="69" w:unhideWhenUsed="0"/>
-    <w:lsdException w:name="Dark List" w:semiHidden="0" w:uiPriority="70" w:unhideWhenUsed="0"/>
-    <w:lsdException w:name="Colorful Shading" w:semiHidden="0" w:uiPriority="71" w:unhideWhenUsed="0"/>
-    <w:lsdException w:name="Colorful List" w:semiHidden="0" w:uiPriority="72" w:unhideWhenUsed="0"/>
-    <w:lsdException w:name="Colorful Grid" w:semiHidden="0" w:uiPriority="73" w:unhideWhenUsed="0"/>
-    <w:lsdException w:name="Light Shading Accent 1" w:semiHidden="0" w:uiPriority="60" w:unhideWhenUsed="0"/>
-    <w:lsdException w:name="Light List Accent 1" w:semiHidden="0" w:uiPriority="61" w:unhideWhenUsed="0"/>
-    <w:lsdException w:name="Light Grid Accent 1" w:semiHidden="0" w:uiPriority="62" w:unhideWhenUsed="0"/>
-    <w:lsdException w:name="Medium Shading 1 Accent 1" w:semiHidden="0" w:uiPriority="63" w:unhideWhenUsed="0"/>
-    <w:lsdException w:name="Medium Shading 2 Accent 1" w:semiHidden="0" w:uiPriority="64" w:unhideWhenUsed="0"/>
-    <w:lsdException w:name="Medium List 1 Accent 1" w:semiHidden="0" w:uiPriority="65" w:unhideWhenUsed="0"/>
-    <w:lsdException w:name="Revision" w:unhideWhenUsed="0"/>
-    <w:lsdException w:name="List Paragraph" w:semiHidden="0" w:uiPriority="34" w:unhideWhenUsed="0" w:qFormat="1"/>
-    <w:lsdException w:name="Quote" w:semiHidden="0" w:uiPriority="29" w:unhideWhenUsed="0" w:qFormat="1"/>
-    <w:lsdException w:name="Intense Quote" w:semiHidden="0" w:uiPriority="30" w:unhideWhenUsed="0" w:qFormat="1"/>
-    <w:lsdException w:name="Medium List 2 Accent 1" w:semiHidden="0" w:uiPriority="66" w:unhideWhenUsed="0"/>
-    <w:lsdException w:name="Medium Grid 1 Accent 1" w:semiHidden="0" w:uiPriority="67" w:unhideWhenUsed="0"/>
-    <w:lsdException w:name="Medium Grid 2 Accent 1" w:semiHidden="0" w:uiPriority="68" w:unhideWhenUsed="0"/>
-    <w:lsdException w:name="Medium Grid 3 Accent 1" w:semiHidden="0" w:uiPriority="69" w:unhideWhenUsed="0"/>
-    <w:lsdException w:name="Dark List Accent 1" w:semiHidden="0" w:uiPriority="70" w:unhideWhenUsed="0"/>
-    <w:lsdException w:name="Colorful Shading Accent 1" w:semiHidden="0" w:uiPriority="71" w:unhideWhenUsed="0"/>
-    <w:lsdException w:name="Colorful List Accent 1" w:semiHidden="0" w:uiPriority="72" w:unhideWhenUsed="0"/>
-    <w:lsdException w:name="Colorful Grid Accent 1" w:semiHidden="0" w:uiPriority="73" w:unhideWhenUsed="0"/>
-    <w:lsdException w:name="Light Shading Accent 2" w:semiHidden="0" w:uiPriority="60" w:unhideWhenUsed="0"/>
-    <w:lsdException w:name="Light List Accent 2" w:semiHidden="0" w:uiPriority="61" w:unhideWhenUsed="0"/>
-    <w:lsdException w:name="Light Grid Accent 2" w:semiHidden="0" w:uiPriority="62" w:unhideWhenUsed="0"/>
-    <w:lsdException w:name="Medium Shading 1 Accent 2" w:semiHidden="0" w:uiPriority="63" w:unhideWhenUsed="0"/>
-    <w:lsdException w:name="Medium Shading 2 Accent 2" w:semiHidden="0" w:uiPriority="64" w:unhideWhenUsed="0"/>
-    <w:lsdException w:name="Medium List 1 Accent 2" w:semiHidden="0" w:uiPriority="65" w:unhideWhenUsed="0"/>
-    <w:lsdException w:name="Medium List 2 Accent 2" w:semiHidden="0" w:uiPriority="66" w:unhideWhenUsed="0"/>
-    <w:lsdException w:name="Medium Grid 1 Accent 2" w:semiHidden="0" w:uiPriority="67" w:unhideWhenUsed="0"/>
-    <w:lsdException w:name="Medium Grid 2 Accent 2" w:semiHidden="0" w:uiPriority="68" w:unhideWhenUsed="0"/>
-    <w:lsdException w:name="Medium Grid 3 Accent 2" w:semiHidden="0" w:uiPriority="69" w:unhideWhenUsed="0"/>
-    <w:lsdException w:name="Dark List Accent 2" w:semiHidden="0" w:uiPriority="70" w:unhideWhenUsed="0"/>
-    <w:lsdException w:name="Colorful Shading Accent 2" w:semiHidden="0" w:uiPriority="71" w:unhideWhenUsed="0"/>
-    <w:lsdException w:name="Colorful List Accent 2" w:semiHidden="0" w:uiPriority="72" w:unhideWhenUsed="0"/>
-    <w:lsdException w:name="Colorful Grid Accent 2" w:semiHidden="0" w:uiPriority="73" w:unhideWhenUsed="0"/>
-    <w:lsdException w:name="Light Shading Accent 3" w:semiHidden="0" w:uiPriority="60" w:unhideWhenUsed="0"/>
-    <w:lsdException w:name="Light List Accent 3" w:semiHidden="0" w:uiPriority="61" w:unhideWhenUsed="0"/>
-    <w:lsdException w:name="Light Grid Accent 3" w:semiHidden="0" w:uiPriority="62" w:unhideWhenUsed="0"/>
-    <w:lsdException w:name="Medium Shading 1 Accent 3" w:semiHidden="0" w:uiPriority="63" w:unhideWhenUsed="0"/>
-    <w:lsdException w:name="Medium Shading 2 Accent 3" w:semiHidden="0" w:uiPriority="64" w:unhideWhenUsed="0"/>
-    <w:lsdException w:name="Medium List 1 Accent 3" w:semiHidden="0" w:uiPriority="65" w:unhideWhenUsed="0"/>
-    <w:lsdException w:name="Medium List 2 Accent 3" w:semiHidden="0" w:uiPriority="66" w:unhideWhenUsed="0"/>
-    <w:lsdException w:name="Medium Grid 1 Accent 3" w:semiHidden="0" w:uiPriority="67" w:unhideWhenUsed="0"/>
-    <w:lsdException w:name="Medium Grid 2 Accent 3" w:semiHidden="0" w:uiPriority="68" w:unhideWhenUsed="0"/>
-    <w:lsdException w:name="Medium Grid 3 Accent 3" w:semiHidden="0" w:uiPriority="69" w:unhideWhenUsed="0"/>
-    <w:lsdException w:name="Dark List Accent 3" w:semiHidden="0" w:uiPriority="70" w:unhideWhenUsed="0"/>
-    <w:lsdException w:name="Colorful Shading Accent 3" w:semiHidden="0" w:uiPriority="71" w:unhideWhenUsed="0"/>
-    <w:lsdException w:name="Colorful List Accent 3" w:semiHidden="0" w:uiPriority="72" w:unhideWhenUsed="0"/>
-    <w:lsdException w:name="Colorful Grid Accent 3" w:semiHidden="0" w:uiPriority="73" w:unhideWhenUsed="0"/>
-    <w:lsdException w:name="Light Shading Accent 4" w:semiHidden="0" w:uiPriority="60" w:unhideWhenUsed="0"/>
-    <w:lsdException w:name="Light List Accent 4" w:semiHidden="0" w:uiPriority="61" w:unhideWhenUsed="0"/>
-    <w:lsdException w:name="Light Grid Accent 4" w:semiHidden="0" w:uiPriority="62" w:unhideWhenUsed="0"/>
-    <w:lsdException w:name="Medium Shading 1 Accent 4" w:semiHidden="0" w:uiPriority="63" w:unhideWhenUsed="0"/>
-    <w:lsdException w:name="Medium Shading 2 Accent 4" w:semiHidden="0" w:uiPriority="64" w:unhideWhenUsed="0"/>
-    <w:lsdException w:name="Medium List 1 Accent 4" w:semiHidden="0" w:uiPriority="65" w:unhideWhenUsed="0"/>
-    <w:lsdException w:name="Medium List 2 Accent 4" w:semiHidden="0" w:uiPriority="66" w:unhideWhenUsed="0"/>
-    <w:lsdException w:name="Medium Grid 1 Accent 4" w:semiHidden="0" w:uiPriority="67" w:unhideWhenUsed="0"/>
-    <w:lsdException w:name="Medium Grid 2 Accent 4" w:semiHidden="0" w:uiPriority="68" w:unhideWhenUsed="0"/>
-    <w:lsdException w:name="Medium Grid 3 Accent 4" w:semiHidden="0" w:uiPriority="69" w:unhideWhenUsed="0"/>
-    <w:lsdException w:name="Dark List Accent 4" w:semiHidden="0" w:uiPriority="70" w:unhideWhenUsed="0"/>
-    <w:lsdException w:name="Colorful Shading Accent 4" w:semiHidden="0" w:uiPriority="71" w:unhideWhenUsed="0"/>
-    <w:lsdException w:name="Colorful List Accent 4" w:semiHidden="0" w:uiPriority="72" w:unhideWhenUsed="0"/>
-    <w:lsdException w:name="Colorful Grid Accent 4" w:semiHidden="0" w:uiPriority="73" w:unhideWhenUsed="0"/>
-    <w:lsdException w:name="Light Shading Accent 5" w:semiHidden="0" w:uiPriority="60" w:unhideWhenUsed="0"/>
-    <w:lsdException w:name="Light List Accent 5" w:semiHidden="0" w:uiPriority="61" w:unhideWhenUsed="0"/>
-    <w:lsdException w:name="Light Grid Accent 5" w:semiHidden="0" w:uiPriority="62" w:unhideWhenUsed="0"/>
-    <w:lsdException w:name="Medium Shading 1 Accent 5" w:semiHidden="0" w:uiPriority="63" w:unhideWhenUsed="0"/>
-    <w:lsdException w:name="Medium Shading 2 Accent 5" w:semiHidden="0" w:uiPriority="64" w:unhideWhenUsed="0"/>
-    <w:lsdException w:name="Medium List 1 Accent 5" w:semiHidden="0" w:uiPriority="65" w:unhideWhenUsed="0"/>
-    <w:lsdException w:name="Medium List 2 Accent 5" w:semiHidden="0" w:uiPriority="66" w:unhideWhenUsed="0"/>
-    <w:lsdException w:name="Medium Grid 1 Accent 5" w:semiHidden="0" w:uiPriority="67" w:unhideWhenUsed="0"/>
-    <w:lsdException w:name="Medium Grid 2 Accent 5" w:semiHidden="0" w:uiPriority="68" w:unhideWhenUsed="0"/>
-    <w:lsdException w:name="Medium Grid 3 Accent 5" w:semiHidden="0" w:uiPriority="69" w:unhideWhenUsed="0"/>
-    <w:lsdException w:name="Dark List Accent 5" w:semiHidden="0" w:uiPriority="70" w:unhideWhenUsed="0"/>
-    <w:lsdException w:name="Colorful Shading Accent 5" w:semiHidden="0" w:uiPriority="71" w:unhideWhenUsed="0"/>
-    <w:lsdException w:name="Colorful List Accent 5" w:semiHidden="0" w:uiPriority="72" w:unhideWhenUsed="0"/>
-    <w:lsdException w:name="Colorful Grid Accent 5" w:semiHidden="0" w:uiPriority="73" w:unhideWhenUsed="0"/>
-    <w:lsdException w:name="Light Shading Accent 6" w:semiHidden="0" w:uiPriority="60" w:unhideWhenUsed="0"/>
-    <w:lsdException w:name="Light List Accent 6" w:semiHidden="0" w:uiPriority="61" w:unhideWhenUsed="0"/>
-    <w:lsdException w:name="Light Grid Accent 6" w:semiHidden="0" w:uiPriority="62" w:unhideWhenUsed="0"/>
-    <w:lsdException w:name="Medium Shading 1 Accent 6" w:semiHidden="0" w:uiPriority="63" w:unhideWhenUsed="0"/>
-    <w:lsdException w:name="Medium Shading 2 Accent 6" w:semiHidden="0" w:uiPriority="64" w:unhideWhenUsed="0"/>
-    <w:lsdException w:name="Medium List 1 Accent 6" w:semiHidden="0" w:uiPriority="65" w:unhideWhenUsed="0"/>
-    <w:lsdException w:name="Medium List 2 Accent 6" w:semiHidden="0" w:uiPriority="66" w:unhideWhenUsed="0"/>
-    <w:lsdException w:name="Medium Grid 1 Accent 6" w:semiHidden="0" w:uiPriority="67" w:unhideWhenUsed="0"/>
-    <w:lsdException w:name="Medium Grid 2 Accent 6" w:semiHidden="0" w:uiPriority="68" w:unhideWhenUsed="0"/>
-    <w:lsdException w:name="Medium Grid 3 Accent 6" w:semiHidden="0" w:uiPriority="69" w:unhideWhenUsed="0"/>
-    <w:lsdException w:name="Dark List Accent 6" w:semiHidden="0" w:uiPriority="70" w:unhideWhenUsed="0"/>
-    <w:lsdException w:name="Colorful Shading Accent 6" w:semiHidden="0" w:uiPriority="71" w:unhideWhenUsed="0"/>
-    <w:lsdException w:name="Colorful List Accent 6" w:semiHidden="0" w:uiPriority="72" w:unhideWhenUsed="0"/>
-    <w:lsdException w:name="Colorful Grid Accent 6" w:semiHidden="0" w:uiPriority="73" w:unhideWhenUsed="0"/>
-    <w:lsdException w:name="Subtle Emphasis" w:semiHidden="0" w:uiPriority="19" w:unhideWhenUsed="0" w:qFormat="1"/>
-    <w:lsdException w:name="Intense Emphasis" w:semiHidden="0" w:uiPriority="21" w:unhideWhenUsed="0" w:qFormat="1"/>
-    <w:lsdException w:name="Subtle Reference" w:semiHidden="0" w:uiPriority="31" w:unhideWhenUsed="0" w:qFormat="1"/>
-    <w:lsdException w:name="Intense Reference" w:semiHidden="0" w:uiPriority="32" w:unhideWhenUsed="0" w:qFormat="1"/>
-    <w:lsdException w:name="Book Title" w:semiHidden="0" w:uiPriority="33" w:unhideWhenUsed="0" w:qFormat="1"/>
-    <w:lsdException w:name="Bibliography" w:uiPriority="37"/>
-    <w:lsdException w:name="TOC Heading" w:uiPriority="39" w:qFormat="1"/>
-  </w:latentStyles>
-  <w:style w:type="paragraph" w:default="1" w:styleId="a">
-    <w:name w:val="Normal"/>
-    <w:qFormat/>
-    <w:pPr>
-      <w:widowControl w:val="0"/>
-      <w:jc w:val="both"/>
-    </w:pPr>
-  </w:style>
-  <w:style w:type="paragraph" w:styleId="1">
-    <w:name w:val="heading 1"/>
-    <w:basedOn w:val="a"/>
-    <w:next w:val="a"/>
-    <w:link w:val="1Char"/>
-    <w:uiPriority w:val="9"/>
-    <w:qFormat/>
-    <w:rsid w:val="00B71040"/>
-    <w:pPr>
-      <w:keepNext/>
-      <w:keepLines/>
-      <w:spacing w:before="340" w:after="330" w:line="578" w:lineRule="auto"/>
-      <w:outlineLvl w:val="0"/>
-    </w:pPr>
-    <w:rPr>
-      <w:b/>
-      <w:bCs/>
-      <w:kern w:val="44"/>
-      <w:sz w:val="44"/>
-      <w:szCs w:val="44"/>
-    </w:rPr>
-  </w:style>
-  <w:style w:type="character" w:default="1" w:styleId="a0">
-    <w:name w:val="Default Paragraph Font"/>
-    <w:uiPriority w:val="1"/>
-    <w:semiHidden/>
-    <w:unhideWhenUsed/>
-  </w:style>
-  <w:style w:type="table" w:default="1" w:styleId="a1">
-    <w:name w:val="Normal Table"/>
-    <w:uiPriority w:val="99"/>
-    <w:semiHidden/>
-    <w:unhideWhenUsed/>
-    <w:tblPr>
-      <w:tblInd w:w="0" w:type="dxa"/>
-      <w:tblCellMar>
-        <w:top w:w="0" w:type="dxa"/>
-        <w:left w:w="108" w:type="dxa"/>
-        <w:bottom w:w="0" w:type="dxa"/>
-        <w:right w:w="108" w:type="dxa"/>
-      </w:tblCellMar>
-    </w:tblPr>
-  </w:style>
-  <w:style w:type="numbering" w:default="1" w:styleId="a2">
-    <w:name w:val="No List"/>
-    <w:uiPriority w:val="99"/>
-    <w:semiHidden/>
-    <w:unhideWhenUsed/>
-  </w:style>
-  <w:style w:type="paragraph" w:styleId="a3">
-    <w:name w:val="List Paragraph"/>
-    <w:basedOn w:val="a"/>
-    <w:uiPriority w:val="34"/>
-    <w:qFormat/>
-    <w:rsid w:val="00AD02DD"/>
-    <w:pPr>
-      <w:ind w:firstLineChars="200" w:firstLine="420"/>
-    </w:pPr>
-  </w:style>
-  <w:style w:type="character" w:customStyle="1" w:styleId="1Char">
-    <w:name w:val="标题 1 Char"/>
-    <w:basedOn w:val="a0"/>
-    <w:link w:val="1"/>
-    <w:uiPriority w:val="9"/>
-    <w:rsid w:val="00B71040"/>
-    <w:rPr>
-      <w:b/>
-      <w:bCs/>
-      <w:kern w:val="44"/>
-      <w:sz w:val="44"/>
-      <w:szCs w:val="44"/>
-    </w:rPr>
-  </w:style>
-  <w:style w:type="paragraph" w:styleId="a4">
-    <w:name w:val="Title"/>
-    <w:basedOn w:val="a"/>
-    <w:next w:val="a"/>
-    <w:link w:val="Char"/>
-    <w:uiPriority w:val="10"/>
-    <w:qFormat/>
-    <w:rsid w:val="00B71040"/>
-    <w:pPr>
-      <w:spacing w:before="240" w:after="60"/>
-      <w:jc w:val="center"/>
-      <w:outlineLvl w:val="0"/>
-    </w:pPr>
-    <w:rPr>
-      <w:rFonts w:asciiTheme="majorHAnsi" w:eastAsia="宋体" w:hAnsiTheme="majorHAnsi" w:cstheme="majorBidi"/>
-      <w:b/>
-      <w:bCs/>
-      <w:sz w:val="32"/>
-      <w:szCs w:val="32"/>
-    </w:rPr>
-  </w:style>
-  <w:style w:type="character" w:customStyle="1" w:styleId="Char">
-    <w:name w:val="标题 Char"/>
-    <w:basedOn w:val="a0"/>
-    <w:link w:val="a4"/>
-    <w:uiPriority w:val="10"/>
-    <w:rsid w:val="00B71040"/>
-    <w:rPr>
-      <w:rFonts w:asciiTheme="majorHAnsi" w:eastAsia="宋体" w:hAnsiTheme="majorHAnsi" w:cstheme="majorBidi"/>
+      <w:rFonts w:asciiTheme="majorHAnsi" w:eastAsia="SimSun" w:hAnsiTheme="majorHAnsi" w:cstheme="majorBidi"/>
       <w:b/>
       <w:bCs/>
       <w:sz w:val="32"/>
